--- a/requisitosNofuncionales.docx
+++ b/requisitosNofuncionales.docx
@@ -2,6 +2,731 @@
 <file path=word/document.xml><?xml version="1.0" encoding="utf-8"?>
 <w:document xmlns:wpc="http://schemas.microsoft.com/office/word/2010/wordprocessingCanvas" xmlns:cx="http://schemas.microsoft.com/office/drawing/2014/chartex" xmlns:cx1="http://schemas.microsoft.com/office/drawing/2015/9/8/chartex" xmlns:cx2="http://schemas.microsoft.com/office/drawing/2015/10/21/chartex" xmlns:cx3="http://schemas.microsoft.com/office/drawing/2016/5/9/chartex" xmlns:cx4="http://schemas.microsoft.com/office/drawing/2016/5/10/chartex" xmlns:cx5="http://schemas.microsoft.com/office/drawing/2016/5/11/chartex" xmlns:cx6="http://schemas.microsoft.com/office/drawing/2016/5/12/chartex" xmlns:cx7="http://schemas.microsoft.com/office/drawing/2016/5/13/chartex" xmlns:cx8="http://schemas.microsoft.com/office/drawing/2016/5/14/chartex" xmlns:mc="http://schemas.openxmlformats.org/markup-compatibility/2006" xmlns:aink="http://schemas.microsoft.com/office/drawing/2016/ink" xmlns:am3d="http://schemas.microsoft.com/office/drawing/2017/model3d" xmlns:o="urn:schemas-microsoft-com:office:office" xmlns:r="http://schemas.openxmlformats.org/officeDocument/2006/relationships" xmlns:m="http://schemas.openxmlformats.org/officeDocument/2006/math" xmlns:v="urn:schemas-microsoft-com:vml" xmlns:wp14="http://schemas.microsoft.com/office/word/2010/wordprocessingDrawing" xmlns:wp="http://schemas.openxmlformats.org/drawingml/2006/wordprocessingDrawing" xmlns:w10="urn:schemas-microsoft-com:office:word" xmlns:w="http://schemas.openxmlformats.org/wordprocessingml/2006/main" xmlns:w14="http://schemas.microsoft.com/office/word/2010/wordml" xmlns:w15="http://schemas.microsoft.com/office/word/2012/wordml" xmlns:w16cex="http://schemas.microsoft.com/office/word/2018/wordml/cex" xmlns:w16cid="http://schemas.microsoft.com/office/word/2016/wordml/cid" xmlns:w16="http://schemas.microsoft.com/office/word/2018/wordml" xmlns:w16se="http://schemas.microsoft.com/office/word/2015/wordml/symex" xmlns:wpg="http://schemas.microsoft.com/office/word/2010/wordprocessingGroup" xmlns:wpi="http://schemas.microsoft.com/office/word/2010/wordprocessingInk" xmlns:wne="http://schemas.microsoft.com/office/word/2006/wordml" xmlns:wps="http://schemas.microsoft.com/office/word/2010/wordprocessingShape" mc:Ignorable="w14 w15 w16se w16cid w16 w16cex wp14">
   <w:body>
+    <w:p>
+      <w:pPr>
+        <w:pStyle w:val="Heading2"/>
+        <w:spacing w:before="90"/>
+        <w:ind w:left="1926" w:right="1943"/>
+      </w:pPr>
+      <w:r>
+        <w:rPr>
+          <w:color w:val="1E6836"/>
+        </w:rPr>
+        <w:t>INVESTIGACIÓN GITHUB, GRADLE Y MAVEN</w:t>
+      </w:r>
+    </w:p>
+    <w:p>
+      <w:pPr>
+        <w:pStyle w:val="BodyText"/>
+        <w:rPr>
+          <w:b/>
+          <w:sz w:val="26"/>
+        </w:rPr>
+      </w:pPr>
+    </w:p>
+    <w:p>
+      <w:pPr>
+        <w:pStyle w:val="BodyText"/>
+        <w:rPr>
+          <w:b/>
+          <w:sz w:val="26"/>
+        </w:rPr>
+      </w:pPr>
+    </w:p>
+    <w:p>
+      <w:pPr>
+        <w:pStyle w:val="BodyText"/>
+        <w:rPr>
+          <w:b/>
+          <w:sz w:val="26"/>
+        </w:rPr>
+      </w:pPr>
+    </w:p>
+    <w:p>
+      <w:pPr>
+        <w:pStyle w:val="BodyText"/>
+        <w:rPr>
+          <w:b/>
+          <w:sz w:val="26"/>
+        </w:rPr>
+      </w:pPr>
+    </w:p>
+    <w:p>
+      <w:pPr>
+        <w:pStyle w:val="BodyText"/>
+        <w:spacing w:before="8"/>
+        <w:rPr>
+          <w:b/>
+          <w:sz w:val="23"/>
+        </w:rPr>
+      </w:pPr>
+    </w:p>
+    <w:p>
+      <w:pPr>
+        <w:ind w:left="1926" w:right="1937"/>
+        <w:jc w:val="center"/>
+        <w:rPr>
+          <w:b/>
+        </w:rPr>
+      </w:pPr>
+      <w:r>
+        <w:rPr>
+          <w:b/>
+          <w:color w:val="1E6836"/>
+        </w:rPr>
+        <w:t>POR</w:t>
+      </w:r>
+    </w:p>
+    <w:p>
+      <w:pPr>
+        <w:spacing w:before="160" w:line="379" w:lineRule="auto"/>
+        <w:ind w:left="2528" w:right="2550" w:firstLine="1"/>
+        <w:jc w:val="center"/>
+        <w:rPr>
+          <w:b/>
+          <w:color w:val="1E6836"/>
+        </w:rPr>
+      </w:pPr>
+      <w:r>
+        <w:rPr>
+          <w:b/>
+          <w:color w:val="1E6836"/>
+        </w:rPr>
+        <w:t xml:space="preserve">ASTRID CAROLINA DÍAZ GÓMEZ </w:t>
+      </w:r>
+    </w:p>
+    <w:p>
+      <w:pPr>
+        <w:spacing w:before="160" w:line="379" w:lineRule="auto"/>
+        <w:ind w:left="2528" w:right="2550" w:firstLine="1"/>
+        <w:jc w:val="center"/>
+        <w:rPr>
+          <w:b/>
+          <w:color w:val="1E6836"/>
+        </w:rPr>
+      </w:pPr>
+      <w:r>
+        <w:rPr>
+          <w:b/>
+          <w:color w:val="1E6836"/>
+          <w:lang w:val="es-ES"/>
+        </w:rPr>
+        <w:t xml:space="preserve">LUIS </w:t>
+      </w:r>
+      <w:r>
+        <w:rPr>
+          <w:b/>
+          <w:color w:val="1E6836"/>
+        </w:rPr>
+        <w:t xml:space="preserve">CARLOS MARIN CAMPOS </w:t>
+      </w:r>
+    </w:p>
+    <w:p>
+      <w:pPr>
+        <w:spacing w:before="160" w:line="379" w:lineRule="auto"/>
+        <w:ind w:left="2528" w:right="2550" w:firstLine="1"/>
+        <w:jc w:val="center"/>
+        <w:rPr>
+          <w:b/>
+          <w:color w:val="1E6836"/>
+        </w:rPr>
+      </w:pPr>
+      <w:r>
+        <w:rPr>
+          <w:b/>
+          <w:color w:val="1E6836"/>
+        </w:rPr>
+        <w:t>ANDRES DARIO HIGUITA PEREZ</w:t>
+      </w:r>
+    </w:p>
+    <w:p>
+      <w:pPr>
+        <w:spacing w:before="160" w:line="379" w:lineRule="auto"/>
+        <w:ind w:left="2528" w:right="2550" w:firstLine="1"/>
+        <w:jc w:val="center"/>
+        <w:rPr>
+          <w:b/>
+        </w:rPr>
+      </w:pPr>
+      <w:r>
+        <w:rPr>
+          <w:b/>
+          <w:color w:val="1E6836"/>
+        </w:rPr>
+        <w:t xml:space="preserve"> LUIS MATEO HINCAPÍE MARTÍNEZ</w:t>
+      </w:r>
+    </w:p>
+    <w:p>
+      <w:pPr>
+        <w:pStyle w:val="BodyText"/>
+        <w:rPr>
+          <w:b/>
+          <w:sz w:val="26"/>
+        </w:rPr>
+      </w:pPr>
+    </w:p>
+    <w:p>
+      <w:pPr>
+        <w:pStyle w:val="BodyText"/>
+        <w:rPr>
+          <w:b/>
+          <w:sz w:val="26"/>
+        </w:rPr>
+      </w:pPr>
+    </w:p>
+    <w:p>
+      <w:pPr>
+        <w:pStyle w:val="BodyText"/>
+        <w:spacing w:before="10"/>
+        <w:rPr>
+          <w:b/>
+          <w:sz w:val="23"/>
+        </w:rPr>
+      </w:pPr>
+    </w:p>
+    <w:p>
+      <w:pPr>
+        <w:ind w:left="1920" w:right="1943"/>
+        <w:jc w:val="center"/>
+        <w:rPr>
+          <w:b/>
+        </w:rPr>
+      </w:pPr>
+      <w:r>
+        <w:rPr>
+          <w:b/>
+          <w:color w:val="1E6836"/>
+        </w:rPr>
+        <w:t>ARQUITECTURA DE</w:t>
+      </w:r>
+      <w:r>
+        <w:rPr>
+          <w:b/>
+          <w:color w:val="1E6836"/>
+          <w:spacing w:val="-17"/>
+        </w:rPr>
+        <w:t xml:space="preserve"> </w:t>
+      </w:r>
+      <w:r>
+        <w:rPr>
+          <w:b/>
+          <w:color w:val="1E6836"/>
+        </w:rPr>
+        <w:t>SOFTWARE</w:t>
+      </w:r>
+    </w:p>
+    <w:p>
+      <w:pPr>
+        <w:pStyle w:val="BodyText"/>
+        <w:rPr>
+          <w:b/>
+          <w:sz w:val="26"/>
+        </w:rPr>
+      </w:pPr>
+    </w:p>
+    <w:p>
+      <w:pPr>
+        <w:pStyle w:val="BodyText"/>
+        <w:spacing w:before="10"/>
+        <w:jc w:val="center"/>
+        <w:rPr>
+          <w:b/>
+          <w:sz w:val="25"/>
+        </w:rPr>
+      </w:pPr>
+    </w:p>
+    <w:p>
+      <w:pPr>
+        <w:spacing w:line="379" w:lineRule="auto"/>
+        <w:ind w:left="2713" w:right="2641"/>
+        <w:jc w:val="center"/>
+        <w:rPr>
+          <w:b/>
+          <w:color w:val="1E6836"/>
+          <w:lang w:val="es-ES"/>
+        </w:rPr>
+      </w:pPr>
+      <w:r>
+        <w:rPr>
+          <w:b/>
+          <w:color w:val="1E6836"/>
+        </w:rPr>
+        <w:t>INTRUCTOR</w:t>
+      </w:r>
+      <w:r>
+        <w:rPr>
+          <w:b/>
+          <w:color w:val="1E6836"/>
+          <w:lang w:val="es-ES"/>
+        </w:rPr>
+        <w:t>:</w:t>
+      </w:r>
+    </w:p>
+    <w:p>
+      <w:pPr>
+        <w:spacing w:line="379" w:lineRule="auto"/>
+        <w:ind w:left="2713" w:right="2641"/>
+        <w:jc w:val="center"/>
+        <w:rPr>
+          <w:b/>
+        </w:rPr>
+      </w:pPr>
+      <w:r>
+        <w:rPr>
+          <w:b/>
+          <w:color w:val="1E6836"/>
+        </w:rPr>
+        <w:t>ROBINSON CORONADO</w:t>
+      </w:r>
+      <w:r>
+        <w:rPr>
+          <w:b/>
+          <w:color w:val="1E6836"/>
+          <w:spacing w:val="-21"/>
+        </w:rPr>
+        <w:t xml:space="preserve"> </w:t>
+      </w:r>
+      <w:r>
+        <w:rPr>
+          <w:b/>
+          <w:color w:val="1E6836"/>
+        </w:rPr>
+        <w:t>GARCIA</w:t>
+      </w:r>
+    </w:p>
+    <w:p>
+      <w:pPr>
+        <w:pStyle w:val="BodyText"/>
+        <w:rPr>
+          <w:b/>
+          <w:sz w:val="26"/>
+        </w:rPr>
+      </w:pPr>
+    </w:p>
+    <w:p>
+      <w:pPr>
+        <w:pStyle w:val="BodyText"/>
+        <w:rPr>
+          <w:b/>
+          <w:sz w:val="26"/>
+        </w:rPr>
+      </w:pPr>
+    </w:p>
+    <w:p>
+      <w:pPr>
+        <w:pStyle w:val="BodyText"/>
+        <w:rPr>
+          <w:b/>
+          <w:sz w:val="26"/>
+        </w:rPr>
+      </w:pPr>
+    </w:p>
+    <w:p>
+      <w:pPr>
+        <w:pStyle w:val="BodyText"/>
+        <w:spacing w:before="9"/>
+        <w:rPr>
+          <w:b/>
+          <w:sz w:val="35"/>
+        </w:rPr>
+      </w:pPr>
+    </w:p>
+    <w:p>
+      <w:pPr>
+        <w:ind w:left="1925" w:right="1943"/>
+        <w:jc w:val="center"/>
+        <w:rPr>
+          <w:b/>
+        </w:rPr>
+      </w:pPr>
+      <w:r>
+        <w:rPr>
+          <w:b/>
+          <w:color w:val="1E6836"/>
+        </w:rPr>
+        <w:t>INGENIERÍA DE SISTEMAS</w:t>
+      </w:r>
+    </w:p>
+    <w:p>
+      <w:pPr>
+        <w:pStyle w:val="BodyText"/>
+        <w:spacing w:before="9"/>
+        <w:rPr>
+          <w:b/>
+          <w:sz w:val="22"/>
+        </w:rPr>
+      </w:pPr>
+      <w:r>
+        <w:rPr>
+          <w:noProof/>
+        </w:rPr>
+        <w:drawing>
+          <wp:anchor distT="0" distB="0" distL="0" distR="0" simplePos="0" relativeHeight="251659264" behindDoc="0" locked="0" layoutInCell="1" allowOverlap="1" wp14:anchorId="67564D82" wp14:editId="74E865BD">
+            <wp:simplePos x="0" y="0"/>
+            <wp:positionH relativeFrom="page">
+              <wp:posOffset>3124773</wp:posOffset>
+            </wp:positionH>
+            <wp:positionV relativeFrom="paragraph">
+              <wp:posOffset>191642</wp:posOffset>
+            </wp:positionV>
+            <wp:extent cx="1325452" cy="1626108"/>
+            <wp:effectExtent l="0" t="0" r="0" b="0"/>
+            <wp:wrapTopAndBottom/>
+            <wp:docPr id="1" name="image1.png" descr="Archivo:Escudo-UdeA.svg - Wikipedia, la enciclopedia libre"/>
+            <wp:cNvGraphicFramePr>
+              <a:graphicFrameLocks xmlns:a="http://schemas.openxmlformats.org/drawingml/2006/main" noChangeAspect="1"/>
+            </wp:cNvGraphicFramePr>
+            <a:graphic xmlns:a="http://schemas.openxmlformats.org/drawingml/2006/main">
+              <a:graphicData uri="http://schemas.openxmlformats.org/drawingml/2006/picture">
+                <pic:pic xmlns:pic="http://schemas.openxmlformats.org/drawingml/2006/picture">
+                  <pic:nvPicPr>
+                    <pic:cNvPr id="2" name="image1.png"/>
+                    <pic:cNvPicPr/>
+                  </pic:nvPicPr>
+                  <pic:blipFill>
+                    <a:blip r:embed="rId5" cstate="print"/>
+                    <a:stretch>
+                      <a:fillRect/>
+                    </a:stretch>
+                  </pic:blipFill>
+                  <pic:spPr>
+                    <a:xfrm>
+                      <a:off x="0" y="0"/>
+                      <a:ext cx="1325452" cy="1626108"/>
+                    </a:xfrm>
+                    <a:prstGeom prst="rect">
+                      <a:avLst/>
+                    </a:prstGeom>
+                  </pic:spPr>
+                </pic:pic>
+              </a:graphicData>
+            </a:graphic>
+          </wp:anchor>
+        </w:drawing>
+      </w:r>
+    </w:p>
+    <w:p>
+      <w:pPr>
+        <w:pStyle w:val="BodyText"/>
+        <w:spacing w:before="8"/>
+        <w:rPr>
+          <w:b/>
+          <w:sz w:val="21"/>
+        </w:rPr>
+      </w:pPr>
+    </w:p>
+    <w:p>
+      <w:pPr>
+        <w:ind w:left="1920" w:right="1943"/>
+        <w:jc w:val="center"/>
+        <w:rPr>
+          <w:b/>
+        </w:rPr>
+      </w:pPr>
+      <w:r>
+        <w:rPr>
+          <w:b/>
+          <w:color w:val="1E6836"/>
+        </w:rPr>
+        <w:t>UNIVERSIDAD DE ANTIOQUIA</w:t>
+      </w:r>
+    </w:p>
+    <w:p>
+      <w:pPr>
+        <w:pStyle w:val="BodyText"/>
+        <w:rPr>
+          <w:b/>
+          <w:sz w:val="26"/>
+        </w:rPr>
+      </w:pPr>
+    </w:p>
+    <w:p>
+      <w:pPr>
+        <w:pStyle w:val="BodyText"/>
+        <w:spacing w:before="9"/>
+        <w:rPr>
+          <w:b/>
+          <w:sz w:val="25"/>
+        </w:rPr>
+      </w:pPr>
+    </w:p>
+    <w:p>
+      <w:pPr>
+        <w:ind w:left="1925" w:right="1943"/>
+        <w:jc w:val="center"/>
+        <w:rPr>
+          <w:b/>
+        </w:rPr>
+      </w:pPr>
+      <w:r>
+        <w:rPr>
+          <w:b/>
+          <w:color w:val="1E6836"/>
+        </w:rPr>
+        <w:t>2020-1</w:t>
+      </w:r>
+    </w:p>
+    <w:p>
+      <w:pPr>
+        <w:jc w:val="center"/>
+        <w:sectPr>
+          <w:pgSz w:w="11910" w:h="16840"/>
+          <w:pgMar w:top="1580" w:right="1320" w:bottom="280" w:left="1340" w:header="720" w:footer="720" w:gutter="0"/>
+          <w:cols w:space="720"/>
+        </w:sectPr>
+      </w:pPr>
+    </w:p>
+    <w:p>
+      <w:pPr>
+        <w:spacing w:before="63"/>
+        <w:ind w:left="100"/>
+        <w:rPr>
+          <w:b/>
+          <w:sz w:val="28"/>
+        </w:rPr>
+      </w:pPr>
+      <w:r>
+        <w:rPr>
+          <w:b/>
+          <w:color w:val="1E6836"/>
+          <w:sz w:val="28"/>
+        </w:rPr>
+        <w:lastRenderedPageBreak/>
+        <w:t>Introducción</w:t>
+      </w:r>
+    </w:p>
+    <w:p>
+      <w:pPr>
+        <w:pStyle w:val="BodyText"/>
+        <w:spacing w:before="159"/>
+        <w:ind w:left="100" w:right="124"/>
+        <w:jc w:val="both"/>
+      </w:pPr>
+      <w:r>
+        <w:t>La importancia de los requisitos no funcionales, toman fuerza a la hora de llevar un producto de calidad a un usuario, logrando su mantenibilidad y escalabilidad.</w:t>
+      </w:r>
+    </w:p>
+    <w:p>
+      <w:pPr>
+        <w:pStyle w:val="BodyText"/>
+        <w:rPr>
+          <w:sz w:val="26"/>
+        </w:rPr>
+      </w:pPr>
+    </w:p>
+    <w:p>
+      <w:pPr>
+        <w:pStyle w:val="BodyText"/>
+        <w:spacing w:before="1"/>
+        <w:rPr>
+          <w:sz w:val="30"/>
+        </w:rPr>
+      </w:pPr>
+    </w:p>
+    <w:p>
+      <w:pPr>
+        <w:pStyle w:val="Heading2"/>
+        <w:jc w:val="both"/>
+      </w:pPr>
+      <w:r>
+        <w:rPr>
+          <w:color w:val="1E6836"/>
+        </w:rPr>
+        <w:t>Objetivo</w:t>
+      </w:r>
+      <w:r>
+        <w:rPr>
+          <w:color w:val="1E6836"/>
+        </w:rPr>
+        <w:t xml:space="preserve"> General</w:t>
+      </w:r>
+    </w:p>
+    <w:p>
+      <w:pPr>
+        <w:pStyle w:val="BodyText"/>
+        <w:rPr>
+          <w:b/>
+        </w:rPr>
+      </w:pPr>
+    </w:p>
+    <w:p>
+      <w:pPr>
+        <w:pStyle w:val="BodyText"/>
+        <w:ind w:left="100" w:right="129"/>
+        <w:jc w:val="both"/>
+      </w:pPr>
+      <w:r>
+        <w:t xml:space="preserve">Nuestro objetivo general es conocer </w:t>
+      </w:r>
+      <w:r>
+        <w:t>los conceptos de los requisitos no funcionales, los cuales serán un factor importante en el momento de hacer parte de un equipo de desarrollo de alto rendimiento.</w:t>
+      </w:r>
+    </w:p>
+    <w:p>
+      <w:pPr>
+        <w:pStyle w:val="BodyText"/>
+        <w:rPr>
+          <w:sz w:val="26"/>
+        </w:rPr>
+      </w:pPr>
+    </w:p>
+    <w:p>
+      <w:pPr>
+        <w:pStyle w:val="BodyText"/>
+        <w:spacing w:before="10"/>
+        <w:rPr>
+          <w:sz w:val="25"/>
+        </w:rPr>
+      </w:pPr>
+    </w:p>
+    <w:p>
+      <w:pPr>
+        <w:pStyle w:val="Heading2"/>
+        <w:jc w:val="both"/>
+      </w:pPr>
+      <w:r>
+        <w:rPr>
+          <w:color w:val="1E6836"/>
+        </w:rPr>
+        <w:t>Objetivos</w:t>
+      </w:r>
+      <w:r>
+        <w:rPr>
+          <w:color w:val="1E6836"/>
+          <w:spacing w:val="-2"/>
+        </w:rPr>
+        <w:t xml:space="preserve"> </w:t>
+      </w:r>
+      <w:r>
+        <w:rPr>
+          <w:color w:val="1E6836"/>
+        </w:rPr>
+        <w:t>Específicos</w:t>
+      </w:r>
+    </w:p>
+    <w:p>
+      <w:pPr>
+        <w:pStyle w:val="BodyText"/>
+        <w:spacing w:before="160"/>
+        <w:ind w:left="100" w:right="129"/>
+        <w:jc w:val="both"/>
+      </w:pPr>
+      <w:r>
+        <w:t xml:space="preserve">Como objetivos específicos nos dispondremos a investigar sobre </w:t>
+      </w:r>
+      <w:r>
+        <w:t>los siguientes requisitos no funcionales:</w:t>
+      </w:r>
+    </w:p>
+    <w:p>
+      <w:pPr>
+        <w:pStyle w:val="BodyText"/>
+        <w:spacing w:before="160"/>
+        <w:ind w:left="100" w:right="129"/>
+        <w:jc w:val="both"/>
+      </w:pPr>
+    </w:p>
+    <w:p>
+      <w:pPr>
+        <w:pStyle w:val="ListParagraph"/>
+        <w:numPr>
+          <w:ilvl w:val="0"/>
+          <w:numId w:val="5"/>
+        </w:numPr>
+      </w:pPr>
+      <w:r>
+        <w:t>Testability</w:t>
+      </w:r>
+    </w:p>
+    <w:p>
+      <w:pPr>
+        <w:pStyle w:val="ListParagraph"/>
+        <w:numPr>
+          <w:ilvl w:val="0"/>
+          <w:numId w:val="5"/>
+        </w:numPr>
+      </w:pPr>
+      <w:r>
+        <w:t>Reusability</w:t>
+      </w:r>
+    </w:p>
+    <w:p>
+      <w:pPr>
+        <w:pStyle w:val="ListParagraph"/>
+        <w:numPr>
+          <w:ilvl w:val="0"/>
+          <w:numId w:val="5"/>
+        </w:numPr>
+      </w:pPr>
+      <w:r>
+        <w:t>Reliability</w:t>
+      </w:r>
+    </w:p>
+    <w:p>
+      <w:pPr>
+        <w:pStyle w:val="ListParagraph"/>
+        <w:numPr>
+          <w:ilvl w:val="0"/>
+          <w:numId w:val="5"/>
+        </w:numPr>
+      </w:pPr>
+      <w:r>
+        <w:t>Integrability</w:t>
+      </w:r>
+    </w:p>
+    <w:p>
+      <w:pPr>
+        <w:pStyle w:val="ListParagraph"/>
+        <w:numPr>
+          <w:ilvl w:val="0"/>
+          <w:numId w:val="5"/>
+        </w:numPr>
+      </w:pPr>
+      <w:r>
+        <w:t>Legibilidad</w:t>
+      </w:r>
+    </w:p>
+    <w:p>
+      <w:pPr>
+        <w:pStyle w:val="ListParagraph"/>
+        <w:numPr>
+          <w:ilvl w:val="0"/>
+          <w:numId w:val="5"/>
+        </w:numPr>
+      </w:pPr>
+      <w:r>
+        <w:t>Fault Tolerance</w:t>
+      </w:r>
+    </w:p>
+    <w:p>
+      <w:pPr>
+        <w:pStyle w:val="ListParagraph"/>
+        <w:numPr>
+          <w:ilvl w:val="0"/>
+          <w:numId w:val="5"/>
+        </w:numPr>
+        <w:sectPr>
+          <w:pgSz w:w="11910" w:h="16840"/>
+          <w:pgMar w:top="1360" w:right="1320" w:bottom="280" w:left="1340" w:header="720" w:footer="720" w:gutter="0"/>
+          <w:cols w:space="720"/>
+        </w:sectPr>
+      </w:pPr>
+      <w:r>
+        <w:t>Open Source</w:t>
+      </w:r>
+    </w:p>
+    <w:p>
+      <w:pPr>
+        <w:pStyle w:val="Heading1"/>
+      </w:pPr>
+      <w:r>
+        <w:rPr>
+          <w:color w:val="1E6836"/>
+        </w:rPr>
+        <w:lastRenderedPageBreak/>
+        <w:t>Procedimiento</w:t>
+      </w:r>
+    </w:p>
     <w:p/>
     <w:p>
       <w:r>
@@ -483,7 +1208,6 @@
         <w:rPr>
           <w:lang w:val="es-ES"/>
         </w:rPr>
-        <w:lastRenderedPageBreak/>
         <w:t>Ejemplo:</w:t>
       </w:r>
     </w:p>
@@ -530,9 +1254,486 @@
     <w:p>
       <w:pPr>
         <w:rPr>
-          <w:lang w:val="es-ES"/>
-        </w:rPr>
-      </w:pPr>
+          <w:lang w:val="en-US"/>
+        </w:rPr>
+      </w:pPr>
+      <w:proofErr w:type="spellStart"/>
+      <w:r>
+        <w:rPr>
+          <w:highlight w:val="yellow"/>
+          <w:lang w:val="en-US"/>
+        </w:rPr>
+        <w:t>Legibilidad</w:t>
+      </w:r>
+      <w:proofErr w:type="spellEnd"/>
+    </w:p>
+    <w:p>
+      <w:pPr>
+        <w:rPr>
+          <w:lang w:val="en-US"/>
+        </w:rPr>
+      </w:pPr>
+    </w:p>
+    <w:p>
+      <w:pPr>
+        <w:pStyle w:val="Heading1"/>
+        <w:ind w:left="0"/>
+        <w:jc w:val="both"/>
+        <w:rPr>
+          <w:rFonts w:asciiTheme="minorHAnsi" w:eastAsiaTheme="minorHAnsi" w:hAnsiTheme="minorHAnsi" w:cstheme="minorBidi"/>
+          <w:b w:val="0"/>
+          <w:bCs w:val="0"/>
+          <w:sz w:val="24"/>
+          <w:szCs w:val="24"/>
+        </w:rPr>
+      </w:pPr>
+      <w:r>
+        <w:rPr>
+          <w:rFonts w:asciiTheme="minorHAnsi" w:eastAsiaTheme="minorHAnsi" w:hAnsiTheme="minorHAnsi" w:cstheme="minorBidi"/>
+          <w:b w:val="0"/>
+          <w:bCs w:val="0"/>
+          <w:sz w:val="24"/>
+          <w:szCs w:val="24"/>
+        </w:rPr>
+        <w:t>La legibilidad del código</w:t>
+      </w:r>
+      <w:r>
+        <w:rPr>
+          <w:rFonts w:asciiTheme="minorHAnsi" w:eastAsiaTheme="minorHAnsi" w:hAnsiTheme="minorHAnsi" w:cstheme="minorBidi"/>
+          <w:b w:val="0"/>
+          <w:bCs w:val="0"/>
+          <w:sz w:val="24"/>
+          <w:szCs w:val="24"/>
+        </w:rPr>
+        <w:t xml:space="preserve"> es</w:t>
+      </w:r>
+      <w:r>
+        <w:rPr>
+          <w:rFonts w:asciiTheme="minorHAnsi" w:eastAsiaTheme="minorHAnsi" w:hAnsiTheme="minorHAnsi" w:cstheme="minorBidi"/>
+          <w:b w:val="0"/>
+          <w:bCs w:val="0"/>
+          <w:sz w:val="24"/>
+          <w:szCs w:val="24"/>
+        </w:rPr>
+        <w:t xml:space="preserve"> conseguir un software que esté a la altura </w:t>
+      </w:r>
+      <w:r>
+        <w:rPr>
+          <w:rFonts w:asciiTheme="minorHAnsi" w:eastAsiaTheme="minorHAnsi" w:hAnsiTheme="minorHAnsi" w:cstheme="minorBidi"/>
+          <w:b w:val="0"/>
+          <w:bCs w:val="0"/>
+          <w:sz w:val="24"/>
+          <w:szCs w:val="24"/>
+        </w:rPr>
+        <w:t>de c</w:t>
+      </w:r>
+      <w:r>
+        <w:rPr>
+          <w:rFonts w:asciiTheme="minorHAnsi" w:eastAsiaTheme="minorHAnsi" w:hAnsiTheme="minorHAnsi" w:cstheme="minorBidi"/>
+          <w:b w:val="0"/>
+          <w:bCs w:val="0"/>
+          <w:sz w:val="24"/>
+          <w:szCs w:val="24"/>
+        </w:rPr>
+        <w:t xml:space="preserve">odificación que permitan tener una </w:t>
+      </w:r>
+      <w:hyperlink r:id="rId6" w:tgtFrame="_blank" w:history="1">
+        <w:r>
+          <w:rPr>
+            <w:rFonts w:asciiTheme="minorHAnsi" w:eastAsiaTheme="minorHAnsi" w:hAnsiTheme="minorHAnsi" w:cstheme="minorBidi"/>
+            <w:b w:val="0"/>
+            <w:bCs w:val="0"/>
+            <w:sz w:val="24"/>
+            <w:szCs w:val="24"/>
+          </w:rPr>
+          <w:t>deuda técnica</w:t>
+        </w:r>
+      </w:hyperlink>
+      <w:r>
+        <w:rPr>
+          <w:rFonts w:asciiTheme="minorHAnsi" w:eastAsiaTheme="minorHAnsi" w:hAnsiTheme="minorHAnsi" w:cstheme="minorBidi"/>
+          <w:b w:val="0"/>
+          <w:bCs w:val="0"/>
+          <w:sz w:val="24"/>
+          <w:szCs w:val="24"/>
+        </w:rPr>
+        <w:t xml:space="preserve"> aceptable y faciliten la evolución del sistema de información</w:t>
+      </w:r>
+      <w:r>
+        <w:rPr>
+          <w:rFonts w:asciiTheme="minorHAnsi" w:eastAsiaTheme="minorHAnsi" w:hAnsiTheme="minorHAnsi" w:cstheme="minorBidi"/>
+          <w:b w:val="0"/>
+          <w:bCs w:val="0"/>
+          <w:sz w:val="24"/>
+          <w:szCs w:val="24"/>
+        </w:rPr>
+        <w:t xml:space="preserve">. </w:t>
+      </w:r>
+    </w:p>
+    <w:p>
+      <w:pPr>
+        <w:pStyle w:val="Heading1"/>
+        <w:ind w:left="0"/>
+        <w:jc w:val="both"/>
+        <w:rPr>
+          <w:rFonts w:asciiTheme="minorHAnsi" w:eastAsiaTheme="minorHAnsi" w:hAnsiTheme="minorHAnsi" w:cstheme="minorBidi"/>
+          <w:b w:val="0"/>
+          <w:bCs w:val="0"/>
+          <w:sz w:val="24"/>
+          <w:szCs w:val="24"/>
+        </w:rPr>
+      </w:pPr>
+      <w:r>
+        <w:rPr>
+          <w:rFonts w:asciiTheme="minorHAnsi" w:eastAsiaTheme="minorHAnsi" w:hAnsiTheme="minorHAnsi" w:cstheme="minorBidi"/>
+          <w:b w:val="0"/>
+          <w:bCs w:val="0"/>
+          <w:sz w:val="24"/>
+          <w:szCs w:val="24"/>
+        </w:rPr>
+        <w:t>Escribiendo el código usando patrones de diseño y con el nombramiento de las clases y variables.</w:t>
+      </w:r>
+    </w:p>
+    <w:p>
+      <w:pPr>
+        <w:jc w:val="both"/>
+        <w:rPr>
+          <w:rFonts w:ascii="Times New Roman" w:eastAsia="Times New Roman" w:hAnsi="Times New Roman" w:cs="Times New Roman"/>
+        </w:rPr>
+      </w:pPr>
+      <w:r>
+        <w:rPr>
+          <w:rFonts w:ascii="Times New Roman" w:eastAsia="Times New Roman" w:hAnsi="Times New Roman" w:cs="Times New Roman"/>
+        </w:rPr>
+        <w:t>Un programa puede hacerse más legible dándole cierto formato al código, utilizando el sangrado (indentación) para reflejar las estructuras de control del programa, e insertando espacios o tabuladores.</w:t>
+      </w:r>
+    </w:p>
+    <w:p>
+      <w:pPr>
+        <w:pStyle w:val="Heading1"/>
+        <w:rPr>
+          <w:rFonts w:asciiTheme="minorHAnsi" w:eastAsiaTheme="minorHAnsi" w:hAnsiTheme="minorHAnsi" w:cstheme="minorBidi"/>
+          <w:b w:val="0"/>
+          <w:bCs w:val="0"/>
+          <w:sz w:val="24"/>
+          <w:szCs w:val="24"/>
+          <w:lang w:val="en-CO"/>
+        </w:rPr>
+      </w:pPr>
+    </w:p>
+    <w:p>
+      <w:pPr>
+        <w:rPr>
+          <w:lang w:val="es-ES"/>
+        </w:rPr>
+      </w:pPr>
+    </w:p>
+    <w:p>
+      <w:pPr>
+        <w:rPr>
+          <w:lang w:val="es-ES"/>
+        </w:rPr>
+      </w:pPr>
+    </w:p>
+    <w:p>
+      <w:pPr>
+        <w:rPr>
+          <w:lang w:val="es-ES"/>
+        </w:rPr>
+      </w:pPr>
+    </w:p>
+    <w:p>
+      <w:pPr>
+        <w:rPr>
+          <w:highlight w:val="yellow"/>
+          <w:lang w:val="en-US"/>
+        </w:rPr>
+      </w:pPr>
+      <w:r>
+        <w:rPr>
+          <w:highlight w:val="yellow"/>
+          <w:lang w:val="en-US"/>
+        </w:rPr>
+        <w:t>Fault Tolerance</w:t>
+      </w:r>
+    </w:p>
+    <w:p>
+      <w:pPr>
+        <w:rPr>
+          <w:highlight w:val="yellow"/>
+          <w:lang w:val="en-US"/>
+        </w:rPr>
+      </w:pPr>
+    </w:p>
+    <w:p>
+      <w:pPr>
+        <w:rPr>
+          <w:highlight w:val="yellow"/>
+          <w:lang w:val="en-US"/>
+        </w:rPr>
+      </w:pPr>
+    </w:p>
+    <w:p>
+      <w:pPr>
+        <w:rPr>
+          <w:highlight w:val="yellow"/>
+          <w:lang w:val="en-US"/>
+        </w:rPr>
+      </w:pPr>
+    </w:p>
+    <w:p>
+      <w:pPr>
+        <w:rPr>
+          <w:highlight w:val="yellow"/>
+          <w:lang w:val="en-US"/>
+        </w:rPr>
+      </w:pPr>
+    </w:p>
+    <w:p>
+      <w:pPr>
+        <w:rPr>
+          <w:lang w:val="en-US"/>
+        </w:rPr>
+      </w:pPr>
+      <w:r>
+        <w:rPr>
+          <w:highlight w:val="yellow"/>
+          <w:lang w:val="en-US"/>
+        </w:rPr>
+        <w:t>Open Source</w:t>
+      </w:r>
+    </w:p>
+    <w:p>
+      <w:pPr>
+        <w:rPr>
+          <w:lang w:val="en-US"/>
+        </w:rPr>
+      </w:pPr>
+    </w:p>
+    <w:p>
+      <w:pPr>
+        <w:rPr>
+          <w:lang w:val="en-US"/>
+        </w:rPr>
+      </w:pPr>
+    </w:p>
+    <w:p>
+      <w:pPr>
+        <w:rPr>
+          <w:lang w:val="en-US"/>
+        </w:rPr>
+      </w:pPr>
+    </w:p>
+    <w:p>
+      <w:pPr>
+        <w:rPr>
+          <w:lang w:val="en-US"/>
+        </w:rPr>
+      </w:pPr>
+    </w:p>
+    <w:p>
+      <w:pPr>
+        <w:rPr>
+          <w:lang w:val="en-US"/>
+        </w:rPr>
+      </w:pPr>
+    </w:p>
+    <w:p>
+      <w:pPr>
+        <w:rPr>
+          <w:lang w:val="en-US"/>
+        </w:rPr>
+      </w:pPr>
+    </w:p>
+    <w:p>
+      <w:pPr>
+        <w:rPr>
+          <w:lang w:val="en-US"/>
+        </w:rPr>
+      </w:pPr>
+    </w:p>
+    <w:p>
+      <w:pPr>
+        <w:rPr>
+          <w:lang w:val="en-US"/>
+        </w:rPr>
+      </w:pPr>
+    </w:p>
+    <w:p>
+      <w:pPr>
+        <w:rPr>
+          <w:lang w:val="en-US"/>
+        </w:rPr>
+      </w:pPr>
+    </w:p>
+    <w:p>
+      <w:pPr>
+        <w:rPr>
+          <w:lang w:val="en-US"/>
+        </w:rPr>
+      </w:pPr>
+    </w:p>
+    <w:p>
+      <w:pPr>
+        <w:rPr>
+          <w:lang w:val="en-US"/>
+        </w:rPr>
+      </w:pPr>
+    </w:p>
+    <w:p>
+      <w:pPr>
+        <w:rPr>
+          <w:lang w:val="en-US"/>
+        </w:rPr>
+      </w:pPr>
+    </w:p>
+    <w:p>
+      <w:pPr>
+        <w:rPr>
+          <w:lang w:val="en-US"/>
+        </w:rPr>
+      </w:pPr>
+    </w:p>
+    <w:p>
+      <w:pPr>
+        <w:rPr>
+          <w:lang w:val="en-US"/>
+        </w:rPr>
+      </w:pPr>
+    </w:p>
+    <w:p>
+      <w:pPr>
+        <w:rPr>
+          <w:lang w:val="en-US"/>
+        </w:rPr>
+      </w:pPr>
+    </w:p>
+    <w:p>
+      <w:pPr>
+        <w:rPr>
+          <w:lang w:val="en-US"/>
+        </w:rPr>
+      </w:pPr>
+    </w:p>
+    <w:p>
+      <w:pPr>
+        <w:rPr>
+          <w:lang w:val="en-US"/>
+        </w:rPr>
+      </w:pPr>
+    </w:p>
+    <w:p>
+      <w:pPr>
+        <w:rPr>
+          <w:lang w:val="en-US"/>
+        </w:rPr>
+      </w:pPr>
+    </w:p>
+    <w:p>
+      <w:pPr>
+        <w:rPr>
+          <w:lang w:val="en-US"/>
+        </w:rPr>
+      </w:pPr>
+    </w:p>
+    <w:p>
+      <w:pPr>
+        <w:rPr>
+          <w:lang w:val="en-US"/>
+        </w:rPr>
+      </w:pPr>
+    </w:p>
+    <w:p>
+      <w:pPr>
+        <w:rPr>
+          <w:lang w:val="en-US"/>
+        </w:rPr>
+      </w:pPr>
+    </w:p>
+    <w:p>
+      <w:pPr>
+        <w:rPr>
+          <w:lang w:val="en-US"/>
+        </w:rPr>
+      </w:pPr>
+    </w:p>
+    <w:p>
+      <w:pPr>
+        <w:rPr>
+          <w:lang w:val="en-US"/>
+        </w:rPr>
+      </w:pPr>
+    </w:p>
+    <w:p>
+      <w:pPr>
+        <w:rPr>
+          <w:lang w:val="en-US"/>
+        </w:rPr>
+      </w:pPr>
+    </w:p>
+    <w:p>
+      <w:pPr>
+        <w:rPr>
+          <w:lang w:val="en-US"/>
+        </w:rPr>
+      </w:pPr>
+    </w:p>
+    <w:p>
+      <w:pPr>
+        <w:rPr>
+          <w:lang w:val="en-US"/>
+        </w:rPr>
+      </w:pPr>
+    </w:p>
+    <w:p>
+      <w:pPr>
+        <w:rPr>
+          <w:lang w:val="en-US"/>
+        </w:rPr>
+      </w:pPr>
+    </w:p>
+    <w:p>
+      <w:pPr>
+        <w:pStyle w:val="NormalWeb"/>
+      </w:pPr>
+      <w:r>
+        <w:rPr>
+          <w:rFonts w:ascii="TimesNewRomanPS" w:hAnsi="TimesNewRomanPS"/>
+          <w:b/>
+          <w:bCs/>
+          <w:color w:val="1C6635"/>
+          <w:sz w:val="36"/>
+          <w:szCs w:val="36"/>
+        </w:rPr>
+        <w:t xml:space="preserve">Webgrafía </w:t>
+      </w:r>
+    </w:p>
+    <w:p>
+      <w:pPr>
+        <w:rPr>
+          <w:lang w:val="en-US"/>
+        </w:rPr>
+      </w:pPr>
+    </w:p>
+    <w:p>
+      <w:pPr>
+        <w:rPr>
+          <w:lang w:val="en-US"/>
+        </w:rPr>
+      </w:pPr>
+    </w:p>
+    <w:p>
+      <w:pPr>
+        <w:rPr>
+          <w:lang w:val="en-US"/>
+        </w:rPr>
+      </w:pPr>
+      <w:r>
+        <w:rPr>
+          <w:lang w:val="en-US"/>
+        </w:rPr>
+        <w:t>https://jummp.wordpress.com/2011/08/27/desarrollo-de-software-la-legibilidad-del-codigo/</w:t>
+      </w:r>
     </w:p>
     <w:sectPr>
       <w:pgSz w:w="12240" w:h="15840"/>
@@ -547,6 +1748,119 @@
 <file path=word/numbering.xml><?xml version="1.0" encoding="utf-8"?>
 <w:numbering xmlns:wpc="http://schemas.microsoft.com/office/word/2010/wordprocessingCanvas" xmlns:cx="http://schemas.microsoft.com/office/drawing/2014/chartex" xmlns:cx1="http://schemas.microsoft.com/office/drawing/2015/9/8/chartex" xmlns:cx2="http://schemas.microsoft.com/office/drawing/2015/10/21/chartex" xmlns:cx3="http://schemas.microsoft.com/office/drawing/2016/5/9/chartex" xmlns:cx4="http://schemas.microsoft.com/office/drawing/2016/5/10/chartex" xmlns:cx5="http://schemas.microsoft.com/office/drawing/2016/5/11/chartex" xmlns:cx6="http://schemas.microsoft.com/office/drawing/2016/5/12/chartex" xmlns:cx7="http://schemas.microsoft.com/office/drawing/2016/5/13/chartex" xmlns:cx8="http://schemas.microsoft.com/office/drawing/2016/5/14/chartex" xmlns:mc="http://schemas.openxmlformats.org/markup-compatibility/2006" xmlns:aink="http://schemas.microsoft.com/office/drawing/2016/ink" xmlns:am3d="http://schemas.microsoft.com/office/drawing/2017/model3d" xmlns:o="urn:schemas-microsoft-com:office:office" xmlns:r="http://schemas.openxmlformats.org/officeDocument/2006/relationships" xmlns:m="http://schemas.openxmlformats.org/officeDocument/2006/math" xmlns:v="urn:schemas-microsoft-com:vml" xmlns:wp14="http://schemas.microsoft.com/office/word/2010/wordprocessingDrawing" xmlns:wp="http://schemas.openxmlformats.org/drawingml/2006/wordprocessingDrawing" xmlns:w10="urn:schemas-microsoft-com:office:word" xmlns:w="http://schemas.openxmlformats.org/wordprocessingml/2006/main" xmlns:w14="http://schemas.microsoft.com/office/word/2010/wordml" xmlns:w15="http://schemas.microsoft.com/office/word/2012/wordml" xmlns:w16cex="http://schemas.microsoft.com/office/word/2018/wordml/cex" xmlns:w16cid="http://schemas.microsoft.com/office/word/2016/wordml/cid" xmlns:w16="http://schemas.microsoft.com/office/word/2018/wordml" xmlns:w16se="http://schemas.microsoft.com/office/word/2015/wordml/symex" xmlns:wpg="http://schemas.microsoft.com/office/word/2010/wordprocessingGroup" xmlns:wpi="http://schemas.microsoft.com/office/word/2010/wordprocessingInk" xmlns:wne="http://schemas.microsoft.com/office/word/2006/wordml" xmlns:wps="http://schemas.microsoft.com/office/word/2010/wordprocessingShape" mc:Ignorable="w14 w15 w16se w16cid w16 w16cex wp14">
   <w:abstractNum w:abstractNumId="0" w15:restartNumberingAfterBreak="0">
+    <w:nsid w:val="04DD4F27"/>
+    <w:multiLevelType w:val="hybridMultilevel"/>
+    <w:tmpl w:val="B2FAB606"/>
+    <w:lvl w:ilvl="0" w:tplc="04090001">
+      <w:start w:val="1"/>
+      <w:numFmt w:val="bullet"/>
+      <w:lvlText w:val=""/>
+      <w:lvlJc w:val="left"/>
+      <w:pPr>
+        <w:ind w:left="720" w:hanging="360"/>
+      </w:pPr>
+      <w:rPr>
+        <w:rFonts w:ascii="Symbol" w:hAnsi="Symbol" w:hint="default"/>
+      </w:rPr>
+    </w:lvl>
+    <w:lvl w:ilvl="1" w:tplc="04090003" w:tentative="1">
+      <w:start w:val="1"/>
+      <w:numFmt w:val="bullet"/>
+      <w:lvlText w:val="o"/>
+      <w:lvlJc w:val="left"/>
+      <w:pPr>
+        <w:ind w:left="1440" w:hanging="360"/>
+      </w:pPr>
+      <w:rPr>
+        <w:rFonts w:ascii="Courier New" w:hAnsi="Courier New" w:cs="Courier New" w:hint="default"/>
+      </w:rPr>
+    </w:lvl>
+    <w:lvl w:ilvl="2" w:tplc="04090005" w:tentative="1">
+      <w:start w:val="1"/>
+      <w:numFmt w:val="bullet"/>
+      <w:lvlText w:val=""/>
+      <w:lvlJc w:val="left"/>
+      <w:pPr>
+        <w:ind w:left="2160" w:hanging="360"/>
+      </w:pPr>
+      <w:rPr>
+        <w:rFonts w:ascii="Wingdings" w:hAnsi="Wingdings" w:hint="default"/>
+      </w:rPr>
+    </w:lvl>
+    <w:lvl w:ilvl="3" w:tplc="04090001" w:tentative="1">
+      <w:start w:val="1"/>
+      <w:numFmt w:val="bullet"/>
+      <w:lvlText w:val=""/>
+      <w:lvlJc w:val="left"/>
+      <w:pPr>
+        <w:ind w:left="2880" w:hanging="360"/>
+      </w:pPr>
+      <w:rPr>
+        <w:rFonts w:ascii="Symbol" w:hAnsi="Symbol" w:hint="default"/>
+      </w:rPr>
+    </w:lvl>
+    <w:lvl w:ilvl="4" w:tplc="04090003" w:tentative="1">
+      <w:start w:val="1"/>
+      <w:numFmt w:val="bullet"/>
+      <w:lvlText w:val="o"/>
+      <w:lvlJc w:val="left"/>
+      <w:pPr>
+        <w:ind w:left="3600" w:hanging="360"/>
+      </w:pPr>
+      <w:rPr>
+        <w:rFonts w:ascii="Courier New" w:hAnsi="Courier New" w:cs="Courier New" w:hint="default"/>
+      </w:rPr>
+    </w:lvl>
+    <w:lvl w:ilvl="5" w:tplc="04090005" w:tentative="1">
+      <w:start w:val="1"/>
+      <w:numFmt w:val="bullet"/>
+      <w:lvlText w:val=""/>
+      <w:lvlJc w:val="left"/>
+      <w:pPr>
+        <w:ind w:left="4320" w:hanging="360"/>
+      </w:pPr>
+      <w:rPr>
+        <w:rFonts w:ascii="Wingdings" w:hAnsi="Wingdings" w:hint="default"/>
+      </w:rPr>
+    </w:lvl>
+    <w:lvl w:ilvl="6" w:tplc="04090001" w:tentative="1">
+      <w:start w:val="1"/>
+      <w:numFmt w:val="bullet"/>
+      <w:lvlText w:val=""/>
+      <w:lvlJc w:val="left"/>
+      <w:pPr>
+        <w:ind w:left="5040" w:hanging="360"/>
+      </w:pPr>
+      <w:rPr>
+        <w:rFonts w:ascii="Symbol" w:hAnsi="Symbol" w:hint="default"/>
+      </w:rPr>
+    </w:lvl>
+    <w:lvl w:ilvl="7" w:tplc="04090003" w:tentative="1">
+      <w:start w:val="1"/>
+      <w:numFmt w:val="bullet"/>
+      <w:lvlText w:val="o"/>
+      <w:lvlJc w:val="left"/>
+      <w:pPr>
+        <w:ind w:left="5760" w:hanging="360"/>
+      </w:pPr>
+      <w:rPr>
+        <w:rFonts w:ascii="Courier New" w:hAnsi="Courier New" w:cs="Courier New" w:hint="default"/>
+      </w:rPr>
+    </w:lvl>
+    <w:lvl w:ilvl="8" w:tplc="04090005" w:tentative="1">
+      <w:start w:val="1"/>
+      <w:numFmt w:val="bullet"/>
+      <w:lvlText w:val=""/>
+      <w:lvlJc w:val="left"/>
+      <w:pPr>
+        <w:ind w:left="6480" w:hanging="360"/>
+      </w:pPr>
+      <w:rPr>
+        <w:rFonts w:ascii="Wingdings" w:hAnsi="Wingdings" w:hint="default"/>
+      </w:rPr>
+    </w:lvl>
+  </w:abstractNum>
+  <w:abstractNum w:abstractNumId="1" w15:restartNumberingAfterBreak="0">
     <w:nsid w:val="11A21A8A"/>
     <w:multiLevelType w:val="hybridMultilevel"/>
     <w:tmpl w:val="B920A97C"/>
@@ -659,7 +1973,7 @@
       </w:rPr>
     </w:lvl>
   </w:abstractNum>
-  <w:abstractNum w:abstractNumId="1" w15:restartNumberingAfterBreak="0">
+  <w:abstractNum w:abstractNumId="2" w15:restartNumberingAfterBreak="0">
     <w:nsid w:val="516E3444"/>
     <w:multiLevelType w:val="hybridMultilevel"/>
     <w:tmpl w:val="A52C24C6"/>
@@ -772,7 +2086,7 @@
       </w:rPr>
     </w:lvl>
   </w:abstractNum>
-  <w:abstractNum w:abstractNumId="2" w15:restartNumberingAfterBreak="0">
+  <w:abstractNum w:abstractNumId="3" w15:restartNumberingAfterBreak="0">
     <w:nsid w:val="6DE41B50"/>
     <w:multiLevelType w:val="hybridMultilevel"/>
     <w:tmpl w:val="25D823CA"/>
@@ -885,14 +2199,136 @@
       </w:rPr>
     </w:lvl>
   </w:abstractNum>
+  <w:abstractNum w:abstractNumId="4" w15:restartNumberingAfterBreak="0">
+    <w:nsid w:val="72A60EF5"/>
+    <w:multiLevelType w:val="hybridMultilevel"/>
+    <w:tmpl w:val="2160CA84"/>
+    <w:lvl w:ilvl="0" w:tplc="A3624EEE">
+      <w:numFmt w:val="bullet"/>
+      <w:lvlText w:val=""/>
+      <w:lvlJc w:val="left"/>
+      <w:pPr>
+        <w:ind w:left="820" w:hanging="360"/>
+      </w:pPr>
+      <w:rPr>
+        <w:rFonts w:ascii="Symbol" w:eastAsia="Symbol" w:hAnsi="Symbol" w:cs="Symbol" w:hint="default"/>
+        <w:w w:val="100"/>
+        <w:sz w:val="24"/>
+        <w:szCs w:val="24"/>
+        <w:lang w:val="es-ES" w:eastAsia="en-US" w:bidi="ar-SA"/>
+      </w:rPr>
+    </w:lvl>
+    <w:lvl w:ilvl="1" w:tplc="782CCCBA">
+      <w:numFmt w:val="bullet"/>
+      <w:lvlText w:val="•"/>
+      <w:lvlJc w:val="left"/>
+      <w:pPr>
+        <w:ind w:left="1662" w:hanging="360"/>
+      </w:pPr>
+      <w:rPr>
+        <w:rFonts w:hint="default"/>
+        <w:lang w:val="es-ES" w:eastAsia="en-US" w:bidi="ar-SA"/>
+      </w:rPr>
+    </w:lvl>
+    <w:lvl w:ilvl="2" w:tplc="898653AE">
+      <w:numFmt w:val="bullet"/>
+      <w:lvlText w:val="•"/>
+      <w:lvlJc w:val="left"/>
+      <w:pPr>
+        <w:ind w:left="2505" w:hanging="360"/>
+      </w:pPr>
+      <w:rPr>
+        <w:rFonts w:hint="default"/>
+        <w:lang w:val="es-ES" w:eastAsia="en-US" w:bidi="ar-SA"/>
+      </w:rPr>
+    </w:lvl>
+    <w:lvl w:ilvl="3" w:tplc="AB3C8F46">
+      <w:numFmt w:val="bullet"/>
+      <w:lvlText w:val="•"/>
+      <w:lvlJc w:val="left"/>
+      <w:pPr>
+        <w:ind w:left="3348" w:hanging="360"/>
+      </w:pPr>
+      <w:rPr>
+        <w:rFonts w:hint="default"/>
+        <w:lang w:val="es-ES" w:eastAsia="en-US" w:bidi="ar-SA"/>
+      </w:rPr>
+    </w:lvl>
+    <w:lvl w:ilvl="4" w:tplc="F6EC4CF0">
+      <w:numFmt w:val="bullet"/>
+      <w:lvlText w:val="•"/>
+      <w:lvlJc w:val="left"/>
+      <w:pPr>
+        <w:ind w:left="4191" w:hanging="360"/>
+      </w:pPr>
+      <w:rPr>
+        <w:rFonts w:hint="default"/>
+        <w:lang w:val="es-ES" w:eastAsia="en-US" w:bidi="ar-SA"/>
+      </w:rPr>
+    </w:lvl>
+    <w:lvl w:ilvl="5" w:tplc="1B805E62">
+      <w:numFmt w:val="bullet"/>
+      <w:lvlText w:val="•"/>
+      <w:lvlJc w:val="left"/>
+      <w:pPr>
+        <w:ind w:left="5034" w:hanging="360"/>
+      </w:pPr>
+      <w:rPr>
+        <w:rFonts w:hint="default"/>
+        <w:lang w:val="es-ES" w:eastAsia="en-US" w:bidi="ar-SA"/>
+      </w:rPr>
+    </w:lvl>
+    <w:lvl w:ilvl="6" w:tplc="3232F6EE">
+      <w:numFmt w:val="bullet"/>
+      <w:lvlText w:val="•"/>
+      <w:lvlJc w:val="left"/>
+      <w:pPr>
+        <w:ind w:left="5876" w:hanging="360"/>
+      </w:pPr>
+      <w:rPr>
+        <w:rFonts w:hint="default"/>
+        <w:lang w:val="es-ES" w:eastAsia="en-US" w:bidi="ar-SA"/>
+      </w:rPr>
+    </w:lvl>
+    <w:lvl w:ilvl="7" w:tplc="A484F030">
+      <w:numFmt w:val="bullet"/>
+      <w:lvlText w:val="•"/>
+      <w:lvlJc w:val="left"/>
+      <w:pPr>
+        <w:ind w:left="6719" w:hanging="360"/>
+      </w:pPr>
+      <w:rPr>
+        <w:rFonts w:hint="default"/>
+        <w:lang w:val="es-ES" w:eastAsia="en-US" w:bidi="ar-SA"/>
+      </w:rPr>
+    </w:lvl>
+    <w:lvl w:ilvl="8" w:tplc="F7F055BC">
+      <w:numFmt w:val="bullet"/>
+      <w:lvlText w:val="•"/>
+      <w:lvlJc w:val="left"/>
+      <w:pPr>
+        <w:ind w:left="7562" w:hanging="360"/>
+      </w:pPr>
+      <w:rPr>
+        <w:rFonts w:hint="default"/>
+        <w:lang w:val="es-ES" w:eastAsia="en-US" w:bidi="ar-SA"/>
+      </w:rPr>
+    </w:lvl>
+  </w:abstractNum>
   <w:num w:numId="1">
+    <w:abstractNumId w:val="2"/>
+  </w:num>
+  <w:num w:numId="2">
     <w:abstractNumId w:val="1"/>
   </w:num>
-  <w:num w:numId="2">
+  <w:num w:numId="3">
+    <w:abstractNumId w:val="3"/>
+  </w:num>
+  <w:num w:numId="4">
+    <w:abstractNumId w:val="4"/>
+  </w:num>
+  <w:num w:numId="5">
     <w:abstractNumId w:val="0"/>
-  </w:num>
-  <w:num w:numId="3">
-    <w:abstractNumId w:val="2"/>
   </w:num>
 </w:numbering>
 </file>
@@ -977,7 +2413,7 @@
     <w:lsdException w:name="Closing" w:semiHidden="1" w:unhideWhenUsed="1"/>
     <w:lsdException w:name="Signature" w:semiHidden="1" w:unhideWhenUsed="1"/>
     <w:lsdException w:name="Default Paragraph Font" w:semiHidden="1" w:uiPriority="1" w:unhideWhenUsed="1"/>
-    <w:lsdException w:name="Body Text" w:semiHidden="1" w:unhideWhenUsed="1"/>
+    <w:lsdException w:name="Body Text" w:semiHidden="1" w:uiPriority="1" w:unhideWhenUsed="1" w:qFormat="1"/>
     <w:lsdException w:name="Body Text Indent" w:semiHidden="1" w:unhideWhenUsed="1"/>
     <w:lsdException w:name="List Continue" w:semiHidden="1" w:unhideWhenUsed="1"/>
     <w:lsdException w:name="List Continue 2" w:semiHidden="1" w:unhideWhenUsed="1"/>
@@ -1090,7 +2526,7 @@
     <w:lsdException w:name="Medium Shading 2 Accent 1" w:uiPriority="64"/>
     <w:lsdException w:name="Medium List 1 Accent 1" w:uiPriority="65"/>
     <w:lsdException w:name="Revision" w:semiHidden="1"/>
-    <w:lsdException w:name="List Paragraph" w:uiPriority="34" w:qFormat="1"/>
+    <w:lsdException w:name="List Paragraph" w:uiPriority="1" w:qFormat="1"/>
     <w:lsdException w:name="Quote" w:uiPriority="29" w:qFormat="1"/>
     <w:lsdException w:name="Intense Quote" w:uiPriority="30" w:qFormat="1"/>
     <w:lsdException w:name="Medium List 2 Accent 1" w:uiPriority="66"/>
@@ -1292,6 +2728,53 @@
     <w:name w:val="Normal"/>
     <w:qFormat/>
   </w:style>
+  <w:style w:type="paragraph" w:styleId="Heading1">
+    <w:name w:val="heading 1"/>
+    <w:basedOn w:val="Normal"/>
+    <w:link w:val="Heading1Char"/>
+    <w:uiPriority w:val="9"/>
+    <w:qFormat/>
+    <w:rsid w:val="00C721DC"/>
+    <w:pPr>
+      <w:widowControl w:val="0"/>
+      <w:autoSpaceDE w:val="0"/>
+      <w:autoSpaceDN w:val="0"/>
+      <w:spacing w:before="63"/>
+      <w:ind w:left="100"/>
+      <w:outlineLvl w:val="0"/>
+    </w:pPr>
+    <w:rPr>
+      <w:rFonts w:ascii="Times New Roman" w:eastAsia="Times New Roman" w:hAnsi="Times New Roman" w:cs="Times New Roman"/>
+      <w:b/>
+      <w:bCs/>
+      <w:sz w:val="28"/>
+      <w:szCs w:val="28"/>
+      <w:lang w:val="es-ES"/>
+    </w:rPr>
+  </w:style>
+  <w:style w:type="paragraph" w:styleId="Heading2">
+    <w:name w:val="heading 2"/>
+    <w:basedOn w:val="Normal"/>
+    <w:link w:val="Heading2Char"/>
+    <w:uiPriority w:val="9"/>
+    <w:unhideWhenUsed/>
+    <w:qFormat/>
+    <w:rsid w:val="00C721DC"/>
+    <w:pPr>
+      <w:widowControl w:val="0"/>
+      <w:autoSpaceDE w:val="0"/>
+      <w:autoSpaceDN w:val="0"/>
+      <w:ind w:left="100"/>
+      <w:jc w:val="center"/>
+      <w:outlineLvl w:val="1"/>
+    </w:pPr>
+    <w:rPr>
+      <w:rFonts w:ascii="Times New Roman" w:eastAsia="Times New Roman" w:hAnsi="Times New Roman" w:cs="Times New Roman"/>
+      <w:b/>
+      <w:bCs/>
+      <w:lang w:val="es-ES"/>
+    </w:rPr>
+  </w:style>
   <w:style w:type="character" w:default="1" w:styleId="DefaultParagraphFont">
     <w:name w:val="Default Paragraph Font"/>
     <w:uiPriority w:val="1"/>
@@ -1327,13 +2810,95 @@
   <w:style w:type="paragraph" w:styleId="ListParagraph">
     <w:name w:val="List Paragraph"/>
     <w:basedOn w:val="Normal"/>
-    <w:uiPriority w:val="34"/>
+    <w:uiPriority w:val="1"/>
     <w:qFormat/>
     <w:rsid w:val="00E15CB8"/>
     <w:pPr>
       <w:ind w:left="720"/>
       <w:contextualSpacing/>
     </w:pPr>
+  </w:style>
+  <w:style w:type="character" w:customStyle="1" w:styleId="Heading1Char">
+    <w:name w:val="Heading 1 Char"/>
+    <w:basedOn w:val="DefaultParagraphFont"/>
+    <w:link w:val="Heading1"/>
+    <w:uiPriority w:val="9"/>
+    <w:rsid w:val="00C721DC"/>
+    <w:rPr>
+      <w:rFonts w:ascii="Times New Roman" w:eastAsia="Times New Roman" w:hAnsi="Times New Roman" w:cs="Times New Roman"/>
+      <w:b/>
+      <w:bCs/>
+      <w:sz w:val="28"/>
+      <w:szCs w:val="28"/>
+      <w:lang w:val="es-ES"/>
+    </w:rPr>
+  </w:style>
+  <w:style w:type="character" w:customStyle="1" w:styleId="Heading2Char">
+    <w:name w:val="Heading 2 Char"/>
+    <w:basedOn w:val="DefaultParagraphFont"/>
+    <w:link w:val="Heading2"/>
+    <w:uiPriority w:val="9"/>
+    <w:rsid w:val="00C721DC"/>
+    <w:rPr>
+      <w:rFonts w:ascii="Times New Roman" w:eastAsia="Times New Roman" w:hAnsi="Times New Roman" w:cs="Times New Roman"/>
+      <w:b/>
+      <w:bCs/>
+      <w:lang w:val="es-ES"/>
+    </w:rPr>
+  </w:style>
+  <w:style w:type="paragraph" w:styleId="BodyText">
+    <w:name w:val="Body Text"/>
+    <w:basedOn w:val="Normal"/>
+    <w:link w:val="BodyTextChar"/>
+    <w:uiPriority w:val="1"/>
+    <w:qFormat/>
+    <w:rsid w:val="00C721DC"/>
+    <w:pPr>
+      <w:widowControl w:val="0"/>
+      <w:autoSpaceDE w:val="0"/>
+      <w:autoSpaceDN w:val="0"/>
+    </w:pPr>
+    <w:rPr>
+      <w:rFonts w:ascii="Times New Roman" w:eastAsia="Times New Roman" w:hAnsi="Times New Roman" w:cs="Times New Roman"/>
+      <w:lang w:val="es-ES"/>
+    </w:rPr>
+  </w:style>
+  <w:style w:type="character" w:customStyle="1" w:styleId="BodyTextChar">
+    <w:name w:val="Body Text Char"/>
+    <w:basedOn w:val="DefaultParagraphFont"/>
+    <w:link w:val="BodyText"/>
+    <w:uiPriority w:val="1"/>
+    <w:rsid w:val="00C721DC"/>
+    <w:rPr>
+      <w:rFonts w:ascii="Times New Roman" w:eastAsia="Times New Roman" w:hAnsi="Times New Roman" w:cs="Times New Roman"/>
+      <w:lang w:val="es-ES"/>
+    </w:rPr>
+  </w:style>
+  <w:style w:type="paragraph" w:styleId="NormalWeb">
+    <w:name w:val="Normal (Web)"/>
+    <w:basedOn w:val="Normal"/>
+    <w:uiPriority w:val="99"/>
+    <w:semiHidden/>
+    <w:unhideWhenUsed/>
+    <w:rsid w:val="001B0FCD"/>
+    <w:pPr>
+      <w:spacing w:before="100" w:beforeAutospacing="1" w:after="100" w:afterAutospacing="1"/>
+    </w:pPr>
+    <w:rPr>
+      <w:rFonts w:ascii="Times New Roman" w:eastAsia="Times New Roman" w:hAnsi="Times New Roman" w:cs="Times New Roman"/>
+    </w:rPr>
+  </w:style>
+  <w:style w:type="character" w:styleId="Hyperlink">
+    <w:name w:val="Hyperlink"/>
+    <w:basedOn w:val="DefaultParagraphFont"/>
+    <w:uiPriority w:val="99"/>
+    <w:semiHidden/>
+    <w:unhideWhenUsed/>
+    <w:rsid w:val="001B0FCD"/>
+    <w:rPr>
+      <w:color w:val="0000FF"/>
+      <w:u w:val="single"/>
+    </w:rPr>
   </w:style>
 </w:styles>
 </file>

--- a/requisitosNofuncionales.docx
+++ b/requisitosNofuncionales.docx
@@ -1398,12 +1398,12 @@
       <w:pPr>
         <w:jc w:val="both"/>
         <w:rPr>
-          <w:rFonts w:ascii="Times New Roman" w:eastAsia="Times New Roman" w:hAnsi="Times New Roman" w:cs="Times New Roman"/>
-        </w:rPr>
-      </w:pPr>
-      <w:r>
-        <w:rPr>
-          <w:rFonts w:ascii="Times New Roman" w:eastAsia="Times New Roman" w:hAnsi="Times New Roman" w:cs="Times New Roman"/>
+          <w:lang w:val="es-ES"/>
+        </w:rPr>
+      </w:pPr>
+      <w:r>
+        <w:rPr>
+          <w:lang w:val="es-ES"/>
         </w:rPr>
         <w:t>Un programa puede hacerse más legible dándole cierto formato al código, utilizando el sangrado (indentación) para reflejar las estructuras de control del programa, e insertando espacios o tabuladores.</w:t>
       </w:r>
@@ -1417,9 +1417,78 @@
           <w:bCs w:val="0"/>
           <w:sz w:val="24"/>
           <w:szCs w:val="24"/>
-          <w:lang w:val="en-CO"/>
-        </w:rPr>
-      </w:pPr>
+        </w:rPr>
+      </w:pPr>
+    </w:p>
+    <w:p/>
+    <w:p>
+      <w:r>
+        <w:rPr>
+          <w:highlight w:val="yellow"/>
+        </w:rPr>
+        <w:t>Reliability</w:t>
+      </w:r>
+    </w:p>
+    <w:p>
+      <w:pPr>
+        <w:rPr>
+          <w:lang w:val="es-ES"/>
+        </w:rPr>
+      </w:pPr>
+    </w:p>
+    <w:p>
+      <w:pPr>
+        <w:pStyle w:val="NormalWeb"/>
+        <w:spacing w:before="0" w:beforeAutospacing="0" w:after="0" w:afterAutospacing="0"/>
+        <w:jc w:val="both"/>
+        <w:rPr>
+          <w:rFonts w:asciiTheme="minorHAnsi" w:eastAsiaTheme="minorHAnsi" w:hAnsiTheme="minorHAnsi" w:cstheme="minorBidi"/>
+          <w:lang w:val="es-ES"/>
+        </w:rPr>
+      </w:pPr>
+      <w:r>
+        <w:rPr>
+          <w:rFonts w:asciiTheme="minorHAnsi" w:eastAsiaTheme="minorHAnsi" w:hAnsiTheme="minorHAnsi" w:cstheme="minorBidi"/>
+          <w:lang w:val="es-ES"/>
+        </w:rPr>
+        <w:t>DEFINICIÓN: La confiabilidad es la medida en que el sistema de software realiza de manera consistente las funciones especificadas sin fallas.</w:t>
+      </w:r>
+    </w:p>
+    <w:p>
+      <w:pPr>
+        <w:pStyle w:val="NormalWeb"/>
+        <w:spacing w:before="0" w:beforeAutospacing="0" w:after="0" w:afterAutospacing="0"/>
+        <w:jc w:val="both"/>
+        <w:rPr>
+          <w:rFonts w:asciiTheme="minorHAnsi" w:eastAsiaTheme="minorHAnsi" w:hAnsiTheme="minorHAnsi" w:cstheme="minorBidi"/>
+          <w:lang w:val="es-ES"/>
+        </w:rPr>
+      </w:pPr>
+      <w:r>
+        <w:rPr>
+          <w:rFonts w:asciiTheme="minorHAnsi" w:eastAsiaTheme="minorHAnsi" w:hAnsiTheme="minorHAnsi" w:cstheme="minorBidi"/>
+          <w:lang w:val="es-ES"/>
+        </w:rPr>
+        <w:t>ELICITACIÓN: Los requisitos de confiabilidad abordan la preocupación del usuario por la inmunidad del sistema a fallas. Al obtener requisitos de confiabilidad, considere las necesidades con respecto a las posibles causas de fallas del sistema, las acciones preventivas o los procedimientos necesarios para evitar fallas, clases de fallas y métricas de confiabilidad.</w:t>
+      </w:r>
+    </w:p>
+    <w:p>
+      <w:pPr>
+        <w:pStyle w:val="NormalWeb"/>
+        <w:spacing w:before="0" w:beforeAutospacing="0" w:after="0" w:afterAutospacing="0"/>
+        <w:jc w:val="both"/>
+        <w:rPr>
+          <w:rFonts w:asciiTheme="minorHAnsi" w:eastAsiaTheme="minorHAnsi" w:hAnsiTheme="minorHAnsi" w:cstheme="minorBidi"/>
+          <w:lang w:val="es-ES"/>
+        </w:rPr>
+      </w:pPr>
+      <w:r>
+        <w:rPr>
+          <w:rFonts w:asciiTheme="minorHAnsi" w:eastAsiaTheme="minorHAnsi" w:hAnsiTheme="minorHAnsi" w:cstheme="minorBidi"/>
+          <w:lang w:val="es-ES"/>
+        </w:rPr>
+        <w:t>EJEMPLO: [Probabilidad de falla a pedido] La probabilidad de falla a pedido del sitio web de RQ (POFOD) será 0,0001 (1 de cada 10000 reproducciones) cuando un estudiante solicite reproducir un video del curso.</w:t>
+      </w:r>
     </w:p>
     <w:p>
       <w:pPr>

--- a/requisitosNofuncionales.docx
+++ b/requisitosNofuncionales.docx
@@ -532,13 +532,7 @@
         <w:rPr>
           <w:color w:val="1E6836"/>
         </w:rPr>
-        <w:t>Objetivo</w:t>
-      </w:r>
-      <w:r>
-        <w:rPr>
-          <w:color w:val="1E6836"/>
-        </w:rPr>
-        <w:t xml:space="preserve"> General</w:t>
+        <w:t>Objetivo General</w:t>
       </w:r>
     </w:p>
     <w:p>
@@ -556,10 +550,7 @@
         <w:jc w:val="both"/>
       </w:pPr>
       <w:r>
-        <w:t xml:space="preserve">Nuestro objetivo general es conocer </w:t>
-      </w:r>
-      <w:r>
-        <w:t>los conceptos de los requisitos no funcionales, los cuales serán un factor importante en el momento de hacer parte de un equipo de desarrollo de alto rendimiento.</w:t>
+        <w:t>Nuestro objetivo general es conocer los conceptos de los requisitos no funcionales, los cuales serán un factor importante en el momento de hacer parte de un equipo de desarrollo de alto rendimiento.</w:t>
       </w:r>
     </w:p>
     <w:p>
@@ -612,10 +603,7 @@
         <w:jc w:val="both"/>
       </w:pPr>
       <w:r>
-        <w:t xml:space="preserve">Como objetivos específicos nos dispondremos a investigar sobre </w:t>
-      </w:r>
-      <w:r>
-        <w:t>los siguientes requisitos no funcionales:</w:t>
+        <w:t>Como objetivos específicos nos dispondremos a investigar sobre los siguientes requisitos no funcionales:</w:t>
       </w:r>
     </w:p>
     <w:p>
@@ -773,14 +761,7 @@
           <w:rFonts w:ascii="Times New Roman" w:eastAsia="Times New Roman" w:hAnsi="Times New Roman" w:cs="Times New Roman"/>
           <w:lang w:val="es-ES"/>
         </w:rPr>
-        <w:t>Integralidad</w:t>
-      </w:r>
-      <w:r>
-        <w:rPr>
-          <w:rFonts w:ascii="Times New Roman" w:eastAsia="Times New Roman" w:hAnsi="Times New Roman" w:cs="Times New Roman"/>
-          <w:lang w:val="es-ES"/>
-        </w:rPr>
-        <w:t xml:space="preserve"> significa la capacidad de hacer que los componentes desarrollados por separado de un sistema funcionen juntos correctamente. </w:t>
+        <w:t xml:space="preserve">Integralidad significa la capacidad de hacer que los componentes desarrollados por separado de un sistema funcionen juntos correctamente. </w:t>
       </w:r>
     </w:p>
     <w:p>
@@ -1254,23 +1235,21 @@
     <w:p>
       <w:pPr>
         <w:rPr>
-          <w:lang w:val="en-US"/>
-        </w:rPr>
-      </w:pPr>
-      <w:proofErr w:type="spellStart"/>
+          <w:lang w:val="es-ES"/>
+        </w:rPr>
+      </w:pPr>
       <w:r>
         <w:rPr>
           <w:highlight w:val="yellow"/>
-          <w:lang w:val="en-US"/>
+          <w:lang w:val="es-ES"/>
         </w:rPr>
         <w:t>Legibilidad</w:t>
       </w:r>
-      <w:proofErr w:type="spellEnd"/>
-    </w:p>
-    <w:p>
-      <w:pPr>
-        <w:rPr>
-          <w:lang w:val="en-US"/>
+    </w:p>
+    <w:p>
+      <w:pPr>
+        <w:rPr>
+          <w:lang w:val="es-ES"/>
         </w:rPr>
       </w:pPr>
     </w:p>
@@ -1561,203 +1540,450 @@
     <w:p>
       <w:pPr>
         <w:rPr>
-          <w:lang w:val="en-US"/>
-        </w:rPr>
-      </w:pPr>
-      <w:r>
-        <w:rPr>
           <w:highlight w:val="yellow"/>
           <w:lang w:val="en-US"/>
         </w:rPr>
+      </w:pPr>
+    </w:p>
+    <w:p>
+      <w:pPr>
+        <w:rPr>
+          <w:highlight w:val="yellow"/>
+          <w:lang w:val="en-US"/>
+        </w:rPr>
+      </w:pPr>
+    </w:p>
+    <w:p>
+      <w:pPr>
+        <w:rPr>
+          <w:highlight w:val="yellow"/>
+          <w:lang w:val="en-US"/>
+        </w:rPr>
+      </w:pPr>
+    </w:p>
+    <w:p>
+      <w:pPr>
+        <w:rPr>
+          <w:highlight w:val="yellow"/>
+          <w:lang w:val="en-US"/>
+        </w:rPr>
+      </w:pPr>
+    </w:p>
+    <w:p>
+      <w:pPr>
+        <w:rPr>
+          <w:highlight w:val="yellow"/>
+          <w:lang w:val="en-US"/>
+        </w:rPr>
+      </w:pPr>
+    </w:p>
+    <w:p>
+      <w:pPr>
+        <w:rPr>
+          <w:highlight w:val="yellow"/>
+          <w:lang w:val="en-US"/>
+        </w:rPr>
+      </w:pPr>
+    </w:p>
+    <w:p>
+      <w:pPr>
+        <w:rPr>
+          <w:highlight w:val="yellow"/>
+          <w:lang w:val="en-US"/>
+        </w:rPr>
+      </w:pPr>
+    </w:p>
+    <w:p>
+      <w:pPr>
+        <w:rPr>
+          <w:highlight w:val="yellow"/>
+          <w:lang w:val="en-US"/>
+        </w:rPr>
+      </w:pPr>
+    </w:p>
+    <w:p>
+      <w:pPr>
+        <w:rPr>
+          <w:lang w:val="es-ES"/>
+        </w:rPr>
+      </w:pPr>
+      <w:r>
+        <w:rPr>
+          <w:highlight w:val="yellow"/>
+          <w:lang w:val="es-ES"/>
+        </w:rPr>
         <w:t>Open Source</w:t>
       </w:r>
     </w:p>
     <w:p>
       <w:pPr>
-        <w:rPr>
-          <w:lang w:val="en-US"/>
-        </w:rPr>
-      </w:pPr>
-    </w:p>
-    <w:p>
-      <w:pPr>
-        <w:rPr>
-          <w:lang w:val="en-US"/>
-        </w:rPr>
-      </w:pPr>
-    </w:p>
-    <w:p>
-      <w:pPr>
-        <w:rPr>
-          <w:lang w:val="en-US"/>
-        </w:rPr>
-      </w:pPr>
-    </w:p>
-    <w:p>
-      <w:pPr>
-        <w:rPr>
-          <w:lang w:val="en-US"/>
-        </w:rPr>
-      </w:pPr>
-    </w:p>
-    <w:p>
-      <w:pPr>
-        <w:rPr>
-          <w:lang w:val="en-US"/>
-        </w:rPr>
-      </w:pPr>
-    </w:p>
-    <w:p>
-      <w:pPr>
-        <w:rPr>
-          <w:lang w:val="en-US"/>
-        </w:rPr>
-      </w:pPr>
-    </w:p>
-    <w:p>
-      <w:pPr>
-        <w:rPr>
-          <w:lang w:val="en-US"/>
-        </w:rPr>
-      </w:pPr>
-    </w:p>
-    <w:p>
-      <w:pPr>
-        <w:rPr>
-          <w:lang w:val="en-US"/>
-        </w:rPr>
-      </w:pPr>
-    </w:p>
-    <w:p>
-      <w:pPr>
-        <w:rPr>
-          <w:lang w:val="en-US"/>
-        </w:rPr>
-      </w:pPr>
-    </w:p>
-    <w:p>
-      <w:pPr>
-        <w:rPr>
-          <w:lang w:val="en-US"/>
-        </w:rPr>
-      </w:pPr>
-    </w:p>
-    <w:p>
-      <w:pPr>
-        <w:rPr>
-          <w:lang w:val="en-US"/>
-        </w:rPr>
-      </w:pPr>
-    </w:p>
-    <w:p>
-      <w:pPr>
-        <w:rPr>
-          <w:lang w:val="en-US"/>
-        </w:rPr>
-      </w:pPr>
-    </w:p>
-    <w:p>
-      <w:pPr>
-        <w:rPr>
-          <w:lang w:val="en-US"/>
-        </w:rPr>
-      </w:pPr>
-    </w:p>
-    <w:p>
-      <w:pPr>
-        <w:rPr>
-          <w:lang w:val="en-US"/>
-        </w:rPr>
-      </w:pPr>
-    </w:p>
-    <w:p>
-      <w:pPr>
-        <w:rPr>
-          <w:lang w:val="en-US"/>
-        </w:rPr>
-      </w:pPr>
-    </w:p>
-    <w:p>
-      <w:pPr>
-        <w:rPr>
-          <w:lang w:val="en-US"/>
-        </w:rPr>
-      </w:pPr>
-    </w:p>
-    <w:p>
-      <w:pPr>
-        <w:rPr>
-          <w:lang w:val="en-US"/>
-        </w:rPr>
-      </w:pPr>
-    </w:p>
-    <w:p>
-      <w:pPr>
-        <w:rPr>
-          <w:lang w:val="en-US"/>
-        </w:rPr>
-      </w:pPr>
-    </w:p>
-    <w:p>
-      <w:pPr>
-        <w:rPr>
-          <w:lang w:val="en-US"/>
-        </w:rPr>
-      </w:pPr>
-    </w:p>
-    <w:p>
-      <w:pPr>
-        <w:rPr>
-          <w:lang w:val="en-US"/>
-        </w:rPr>
-      </w:pPr>
-    </w:p>
-    <w:p>
-      <w:pPr>
-        <w:rPr>
-          <w:lang w:val="en-US"/>
-        </w:rPr>
-      </w:pPr>
-    </w:p>
-    <w:p>
-      <w:pPr>
-        <w:rPr>
-          <w:lang w:val="en-US"/>
-        </w:rPr>
-      </w:pPr>
-    </w:p>
-    <w:p>
-      <w:pPr>
-        <w:rPr>
-          <w:lang w:val="en-US"/>
-        </w:rPr>
-      </w:pPr>
-    </w:p>
-    <w:p>
-      <w:pPr>
-        <w:rPr>
-          <w:lang w:val="en-US"/>
-        </w:rPr>
-      </w:pPr>
-    </w:p>
-    <w:p>
-      <w:pPr>
-        <w:rPr>
-          <w:lang w:val="en-US"/>
-        </w:rPr>
-      </w:pPr>
-    </w:p>
-    <w:p>
-      <w:pPr>
-        <w:rPr>
-          <w:lang w:val="en-US"/>
-        </w:rPr>
-      </w:pPr>
-    </w:p>
-    <w:p>
-      <w:pPr>
-        <w:rPr>
-          <w:lang w:val="en-US"/>
+        <w:pStyle w:val="NormalWeb"/>
+      </w:pPr>
+      <w:r>
+        <w:t>El concepto de código abierto se centra en la suposición de que al permitir la visualización y modificación del código, los usuarios desarrollaran un software de calidad superior al software propietario.</w:t>
+      </w:r>
+    </w:p>
+    <w:p>
+      <w:pPr>
+        <w:pStyle w:val="NormalWeb"/>
+      </w:pPr>
+      <w:r>
+        <w:t xml:space="preserve">Según lo establecido por la </w:t>
+      </w:r>
+      <w:hyperlink r:id="rId7" w:tgtFrame="_blank" w:tooltip="The Open Source Definition" w:history="1">
+        <w:r>
+          <w:rPr>
+            <w:rStyle w:val="Hyperlink"/>
+          </w:rPr>
+          <w:t>Open Source Iniciative</w:t>
+        </w:r>
+      </w:hyperlink>
+      <w:r>
+        <w:t>, el software de código abierto debe reunir una serie de criterios para ser considerado como tal. Dichos requisitos son:</w:t>
+      </w:r>
+    </w:p>
+    <w:p>
+      <w:pPr>
+        <w:numPr>
+          <w:ilvl w:val="0"/>
+          <w:numId w:val="6"/>
+        </w:numPr>
+        <w:spacing w:before="100" w:beforeAutospacing="1" w:after="100" w:afterAutospacing="1"/>
+      </w:pPr>
+      <w:r>
+        <w:rPr>
+          <w:rStyle w:val="Strong"/>
+        </w:rPr>
+        <w:t>Libre redistribución</w:t>
+      </w:r>
+      <w:r>
+        <w:t>: el software debe poder ser regalado o distribuido libremente.</w:t>
+      </w:r>
+    </w:p>
+    <w:p>
+      <w:pPr>
+        <w:numPr>
+          <w:ilvl w:val="0"/>
+          <w:numId w:val="6"/>
+        </w:numPr>
+        <w:spacing w:before="100" w:beforeAutospacing="1" w:after="100" w:afterAutospacing="1"/>
+      </w:pPr>
+      <w:r>
+        <w:rPr>
+          <w:rStyle w:val="Strong"/>
+        </w:rPr>
+        <w:t>Código fuente</w:t>
+      </w:r>
+      <w:r>
+        <w:t>: el código fuente debe estar incluido u obtenerse libremente.</w:t>
+      </w:r>
+    </w:p>
+    <w:p>
+      <w:pPr>
+        <w:numPr>
+          <w:ilvl w:val="0"/>
+          <w:numId w:val="6"/>
+        </w:numPr>
+        <w:spacing w:before="100" w:beforeAutospacing="1" w:after="100" w:afterAutospacing="1"/>
+      </w:pPr>
+      <w:r>
+        <w:rPr>
+          <w:rStyle w:val="Strong"/>
+        </w:rPr>
+        <w:t>Trabajos derivados</w:t>
+      </w:r>
+      <w:r>
+        <w:t>: la redistribución de modificaciones debe estar permitida.</w:t>
+      </w:r>
+    </w:p>
+    <w:p>
+      <w:pPr>
+        <w:numPr>
+          <w:ilvl w:val="0"/>
+          <w:numId w:val="6"/>
+        </w:numPr>
+        <w:spacing w:before="100" w:beforeAutospacing="1" w:after="100" w:afterAutospacing="1"/>
+      </w:pPr>
+      <w:r>
+        <w:rPr>
+          <w:rStyle w:val="Strong"/>
+        </w:rPr>
+        <w:t>Integridad del código fuente del autor</w:t>
+      </w:r>
+      <w:r>
+        <w:t>: las licencias pueden requerir que las modificaciones sean redistribuidas sólo como parches.</w:t>
+      </w:r>
+    </w:p>
+    <w:p>
+      <w:pPr>
+        <w:numPr>
+          <w:ilvl w:val="0"/>
+          <w:numId w:val="6"/>
+        </w:numPr>
+        <w:spacing w:before="100" w:beforeAutospacing="1" w:after="100" w:afterAutospacing="1"/>
+      </w:pPr>
+      <w:r>
+        <w:rPr>
+          <w:rStyle w:val="Strong"/>
+        </w:rPr>
+        <w:t>Sin discriminación</w:t>
+      </w:r>
+      <w:r>
+        <w:t xml:space="preserve"> de personas o grupos.</w:t>
+      </w:r>
+    </w:p>
+    <w:p>
+      <w:pPr>
+        <w:numPr>
+          <w:ilvl w:val="0"/>
+          <w:numId w:val="6"/>
+        </w:numPr>
+        <w:spacing w:before="100" w:beforeAutospacing="1" w:after="100" w:afterAutospacing="1"/>
+      </w:pPr>
+      <w:r>
+        <w:rPr>
+          <w:rStyle w:val="Strong"/>
+        </w:rPr>
+        <w:t>Distribución de la licencia</w:t>
+      </w:r>
+      <w:r>
+        <w:t>: deben aplicarse los mismos derechos a todo el que reciba el programa.</w:t>
+      </w:r>
+    </w:p>
+    <w:p>
+      <w:pPr>
+        <w:numPr>
+          <w:ilvl w:val="0"/>
+          <w:numId w:val="6"/>
+        </w:numPr>
+        <w:spacing w:before="100" w:beforeAutospacing="1" w:after="100" w:afterAutospacing="1"/>
+      </w:pPr>
+      <w:r>
+        <w:rPr>
+          <w:rStyle w:val="Strong"/>
+        </w:rPr>
+        <w:t>La licencia no debe ser específica de un producto</w:t>
+      </w:r>
+      <w:r>
+        <w:t>: el programa no puede licenciarse sólo como parte de una distribución mayor.</w:t>
+      </w:r>
+    </w:p>
+    <w:p>
+      <w:pPr>
+        <w:numPr>
+          <w:ilvl w:val="0"/>
+          <w:numId w:val="6"/>
+        </w:numPr>
+        <w:spacing w:before="100" w:beforeAutospacing="1" w:after="100" w:afterAutospacing="1"/>
+      </w:pPr>
+      <w:r>
+        <w:rPr>
+          <w:rStyle w:val="Strong"/>
+        </w:rPr>
+        <w:t>La licencia no debe restringir otro software</w:t>
+      </w:r>
+      <w:r>
+        <w:t>: la licencia no puede obligar a que algún otro software que sea distribuido con el software abierto deba también ser de código abierto.</w:t>
+      </w:r>
+    </w:p>
+    <w:p>
+      <w:pPr>
+        <w:numPr>
+          <w:ilvl w:val="0"/>
+          <w:numId w:val="6"/>
+        </w:numPr>
+        <w:spacing w:before="100" w:beforeAutospacing="1" w:after="100" w:afterAutospacing="1"/>
+      </w:pPr>
+      <w:r>
+        <w:rPr>
+          <w:rStyle w:val="Strong"/>
+        </w:rPr>
+        <w:t>La licencia debe ser tecnológicamente neutral</w:t>
+      </w:r>
+      <w:r>
+        <w:t>: no debe requerirse la aceptación de la licencia por medio de un acceso por clic de ratón o de otra forma específica del medio de soporte del software.</w:t>
+      </w:r>
+    </w:p>
+    <w:p/>
+    <w:p>
+      <w:pPr>
+        <w:rPr>
+          <w:lang w:val="es-ES"/>
+        </w:rPr>
+      </w:pPr>
+    </w:p>
+    <w:p>
+      <w:pPr>
+        <w:rPr>
+          <w:lang w:val="es-ES"/>
+        </w:rPr>
+      </w:pPr>
+    </w:p>
+    <w:p>
+      <w:pPr>
+        <w:rPr>
+          <w:lang w:val="es-ES"/>
+        </w:rPr>
+      </w:pPr>
+    </w:p>
+    <w:p>
+      <w:pPr>
+        <w:rPr>
+          <w:lang w:val="es-ES"/>
+        </w:rPr>
+      </w:pPr>
+    </w:p>
+    <w:p>
+      <w:pPr>
+        <w:rPr>
+          <w:lang w:val="es-ES"/>
+        </w:rPr>
+      </w:pPr>
+    </w:p>
+    <w:p>
+      <w:pPr>
+        <w:rPr>
+          <w:lang w:val="es-ES"/>
+        </w:rPr>
+      </w:pPr>
+    </w:p>
+    <w:p>
+      <w:pPr>
+        <w:rPr>
+          <w:lang w:val="es-ES"/>
+        </w:rPr>
+      </w:pPr>
+    </w:p>
+    <w:p>
+      <w:pPr>
+        <w:rPr>
+          <w:lang w:val="es-ES"/>
+        </w:rPr>
+      </w:pPr>
+    </w:p>
+    <w:p>
+      <w:pPr>
+        <w:rPr>
+          <w:lang w:val="es-ES"/>
+        </w:rPr>
+      </w:pPr>
+    </w:p>
+    <w:p>
+      <w:pPr>
+        <w:rPr>
+          <w:lang w:val="es-ES"/>
+        </w:rPr>
+      </w:pPr>
+    </w:p>
+    <w:p>
+      <w:pPr>
+        <w:rPr>
+          <w:lang w:val="es-ES"/>
+        </w:rPr>
+      </w:pPr>
+    </w:p>
+    <w:p>
+      <w:pPr>
+        <w:rPr>
+          <w:lang w:val="es-ES"/>
+        </w:rPr>
+      </w:pPr>
+    </w:p>
+    <w:p>
+      <w:pPr>
+        <w:rPr>
+          <w:lang w:val="es-ES"/>
+        </w:rPr>
+      </w:pPr>
+    </w:p>
+    <w:p>
+      <w:pPr>
+        <w:rPr>
+          <w:lang w:val="es-ES"/>
+        </w:rPr>
+      </w:pPr>
+    </w:p>
+    <w:p>
+      <w:pPr>
+        <w:rPr>
+          <w:lang w:val="es-ES"/>
+        </w:rPr>
+      </w:pPr>
+    </w:p>
+    <w:p>
+      <w:pPr>
+        <w:rPr>
+          <w:lang w:val="es-ES"/>
+        </w:rPr>
+      </w:pPr>
+    </w:p>
+    <w:p>
+      <w:pPr>
+        <w:rPr>
+          <w:lang w:val="es-ES"/>
+        </w:rPr>
+      </w:pPr>
+    </w:p>
+    <w:p>
+      <w:pPr>
+        <w:rPr>
+          <w:lang w:val="es-ES"/>
+        </w:rPr>
+      </w:pPr>
+    </w:p>
+    <w:p>
+      <w:pPr>
+        <w:rPr>
+          <w:lang w:val="es-ES"/>
+        </w:rPr>
+      </w:pPr>
+    </w:p>
+    <w:p>
+      <w:pPr>
+        <w:rPr>
+          <w:lang w:val="es-ES"/>
+        </w:rPr>
+      </w:pPr>
+    </w:p>
+    <w:p>
+      <w:pPr>
+        <w:rPr>
+          <w:lang w:val="es-ES"/>
+        </w:rPr>
+      </w:pPr>
+    </w:p>
+    <w:p>
+      <w:pPr>
+        <w:rPr>
+          <w:lang w:val="es-ES"/>
+        </w:rPr>
+      </w:pPr>
+    </w:p>
+    <w:p>
+      <w:pPr>
+        <w:rPr>
+          <w:lang w:val="es-ES"/>
+        </w:rPr>
+      </w:pPr>
+    </w:p>
+    <w:p>
+      <w:pPr>
+        <w:rPr>
+          <w:lang w:val="es-ES"/>
+        </w:rPr>
+      </w:pPr>
+    </w:p>
+    <w:p>
+      <w:pPr>
+        <w:rPr>
+          <w:lang w:val="es-ES"/>
+        </w:rPr>
+      </w:pPr>
+    </w:p>
+    <w:p>
+      <w:pPr>
+        <w:rPr>
+          <w:lang w:val="es-ES"/>
         </w:rPr>
       </w:pPr>
     </w:p>
@@ -1797,11 +2023,34 @@
           <w:lang w:val="en-US"/>
         </w:rPr>
       </w:pPr>
-      <w:r>
+      <w:hyperlink r:id="rId8" w:history="1">
+        <w:r>
+          <w:rPr>
+            <w:rStyle w:val="Hyperlink"/>
+            <w:lang w:val="en-US"/>
+          </w:rPr>
+          <w:t>https://jummp.wordpress.com/2011/08/27/desarrollo-de-software-la-legibilidad-del-codigo/</w:t>
+        </w:r>
+      </w:hyperlink>
+    </w:p>
+    <w:p>
+      <w:pPr>
         <w:rPr>
           <w:lang w:val="en-US"/>
         </w:rPr>
-        <w:t>https://jummp.wordpress.com/2011/08/27/desarrollo-de-software-la-legibilidad-del-codigo/</w:t>
+      </w:pPr>
+    </w:p>
+    <w:p>
+      <w:pPr>
+        <w:rPr>
+          <w:lang w:val="en-US"/>
+        </w:rPr>
+      </w:pPr>
+      <w:r>
+        <w:rPr>
+          <w:lang w:val="en-US"/>
+        </w:rPr>
+        <w:t>https://www.ticportal.es/glosario-tic/open-source-codigo-abierto</w:t>
       </w:r>
     </w:p>
     <w:sectPr>
@@ -1930,6 +2179,155 @@
     </w:lvl>
   </w:abstractNum>
   <w:abstractNum w:abstractNumId="1" w15:restartNumberingAfterBreak="0">
+    <w:nsid w:val="09D30880"/>
+    <w:multiLevelType w:val="multilevel"/>
+    <w:tmpl w:val="793C8478"/>
+    <w:lvl w:ilvl="0">
+      <w:start w:val="1"/>
+      <w:numFmt w:val="bullet"/>
+      <w:lvlText w:val=""/>
+      <w:lvlJc w:val="left"/>
+      <w:pPr>
+        <w:tabs>
+          <w:tab w:val="num" w:pos="720"/>
+        </w:tabs>
+        <w:ind w:left="720" w:hanging="360"/>
+      </w:pPr>
+      <w:rPr>
+        <w:rFonts w:ascii="Symbol" w:hAnsi="Symbol" w:hint="default"/>
+        <w:sz w:val="20"/>
+      </w:rPr>
+    </w:lvl>
+    <w:lvl w:ilvl="1" w:tentative="1">
+      <w:start w:val="1"/>
+      <w:numFmt w:val="bullet"/>
+      <w:lvlText w:val="o"/>
+      <w:lvlJc w:val="left"/>
+      <w:pPr>
+        <w:tabs>
+          <w:tab w:val="num" w:pos="1440"/>
+        </w:tabs>
+        <w:ind w:left="1440" w:hanging="360"/>
+      </w:pPr>
+      <w:rPr>
+        <w:rFonts w:ascii="Courier New" w:hAnsi="Courier New" w:hint="default"/>
+        <w:sz w:val="20"/>
+      </w:rPr>
+    </w:lvl>
+    <w:lvl w:ilvl="2" w:tentative="1">
+      <w:start w:val="1"/>
+      <w:numFmt w:val="bullet"/>
+      <w:lvlText w:val=""/>
+      <w:lvlJc w:val="left"/>
+      <w:pPr>
+        <w:tabs>
+          <w:tab w:val="num" w:pos="2160"/>
+        </w:tabs>
+        <w:ind w:left="2160" w:hanging="360"/>
+      </w:pPr>
+      <w:rPr>
+        <w:rFonts w:ascii="Wingdings" w:hAnsi="Wingdings" w:hint="default"/>
+        <w:sz w:val="20"/>
+      </w:rPr>
+    </w:lvl>
+    <w:lvl w:ilvl="3" w:tentative="1">
+      <w:start w:val="1"/>
+      <w:numFmt w:val="bullet"/>
+      <w:lvlText w:val=""/>
+      <w:lvlJc w:val="left"/>
+      <w:pPr>
+        <w:tabs>
+          <w:tab w:val="num" w:pos="2880"/>
+        </w:tabs>
+        <w:ind w:left="2880" w:hanging="360"/>
+      </w:pPr>
+      <w:rPr>
+        <w:rFonts w:ascii="Wingdings" w:hAnsi="Wingdings" w:hint="default"/>
+        <w:sz w:val="20"/>
+      </w:rPr>
+    </w:lvl>
+    <w:lvl w:ilvl="4" w:tentative="1">
+      <w:start w:val="1"/>
+      <w:numFmt w:val="bullet"/>
+      <w:lvlText w:val=""/>
+      <w:lvlJc w:val="left"/>
+      <w:pPr>
+        <w:tabs>
+          <w:tab w:val="num" w:pos="3600"/>
+        </w:tabs>
+        <w:ind w:left="3600" w:hanging="360"/>
+      </w:pPr>
+      <w:rPr>
+        <w:rFonts w:ascii="Wingdings" w:hAnsi="Wingdings" w:hint="default"/>
+        <w:sz w:val="20"/>
+      </w:rPr>
+    </w:lvl>
+    <w:lvl w:ilvl="5" w:tentative="1">
+      <w:start w:val="1"/>
+      <w:numFmt w:val="bullet"/>
+      <w:lvlText w:val=""/>
+      <w:lvlJc w:val="left"/>
+      <w:pPr>
+        <w:tabs>
+          <w:tab w:val="num" w:pos="4320"/>
+        </w:tabs>
+        <w:ind w:left="4320" w:hanging="360"/>
+      </w:pPr>
+      <w:rPr>
+        <w:rFonts w:ascii="Wingdings" w:hAnsi="Wingdings" w:hint="default"/>
+        <w:sz w:val="20"/>
+      </w:rPr>
+    </w:lvl>
+    <w:lvl w:ilvl="6" w:tentative="1">
+      <w:start w:val="1"/>
+      <w:numFmt w:val="bullet"/>
+      <w:lvlText w:val=""/>
+      <w:lvlJc w:val="left"/>
+      <w:pPr>
+        <w:tabs>
+          <w:tab w:val="num" w:pos="5040"/>
+        </w:tabs>
+        <w:ind w:left="5040" w:hanging="360"/>
+      </w:pPr>
+      <w:rPr>
+        <w:rFonts w:ascii="Wingdings" w:hAnsi="Wingdings" w:hint="default"/>
+        <w:sz w:val="20"/>
+      </w:rPr>
+    </w:lvl>
+    <w:lvl w:ilvl="7" w:tentative="1">
+      <w:start w:val="1"/>
+      <w:numFmt w:val="bullet"/>
+      <w:lvlText w:val=""/>
+      <w:lvlJc w:val="left"/>
+      <w:pPr>
+        <w:tabs>
+          <w:tab w:val="num" w:pos="5760"/>
+        </w:tabs>
+        <w:ind w:left="5760" w:hanging="360"/>
+      </w:pPr>
+      <w:rPr>
+        <w:rFonts w:ascii="Wingdings" w:hAnsi="Wingdings" w:hint="default"/>
+        <w:sz w:val="20"/>
+      </w:rPr>
+    </w:lvl>
+    <w:lvl w:ilvl="8" w:tentative="1">
+      <w:start w:val="1"/>
+      <w:numFmt w:val="bullet"/>
+      <w:lvlText w:val=""/>
+      <w:lvlJc w:val="left"/>
+      <w:pPr>
+        <w:tabs>
+          <w:tab w:val="num" w:pos="6480"/>
+        </w:tabs>
+        <w:ind w:left="6480" w:hanging="360"/>
+      </w:pPr>
+      <w:rPr>
+        <w:rFonts w:ascii="Wingdings" w:hAnsi="Wingdings" w:hint="default"/>
+        <w:sz w:val="20"/>
+      </w:rPr>
+    </w:lvl>
+  </w:abstractNum>
+  <w:abstractNum w:abstractNumId="2" w15:restartNumberingAfterBreak="0">
     <w:nsid w:val="11A21A8A"/>
     <w:multiLevelType w:val="hybridMultilevel"/>
     <w:tmpl w:val="B920A97C"/>
@@ -2042,7 +2440,7 @@
       </w:rPr>
     </w:lvl>
   </w:abstractNum>
-  <w:abstractNum w:abstractNumId="2" w15:restartNumberingAfterBreak="0">
+  <w:abstractNum w:abstractNumId="3" w15:restartNumberingAfterBreak="0">
     <w:nsid w:val="516E3444"/>
     <w:multiLevelType w:val="hybridMultilevel"/>
     <w:tmpl w:val="A52C24C6"/>
@@ -2155,7 +2553,7 @@
       </w:rPr>
     </w:lvl>
   </w:abstractNum>
-  <w:abstractNum w:abstractNumId="3" w15:restartNumberingAfterBreak="0">
+  <w:abstractNum w:abstractNumId="4" w15:restartNumberingAfterBreak="0">
     <w:nsid w:val="6DE41B50"/>
     <w:multiLevelType w:val="hybridMultilevel"/>
     <w:tmpl w:val="25D823CA"/>
@@ -2268,7 +2666,7 @@
       </w:rPr>
     </w:lvl>
   </w:abstractNum>
-  <w:abstractNum w:abstractNumId="4" w15:restartNumberingAfterBreak="0">
+  <w:abstractNum w:abstractNumId="5" w15:restartNumberingAfterBreak="0">
     <w:nsid w:val="72A60EF5"/>
     <w:multiLevelType w:val="hybridMultilevel"/>
     <w:tmpl w:val="2160CA84"/>
@@ -2385,19 +2783,22 @@
     </w:lvl>
   </w:abstractNum>
   <w:num w:numId="1">
+    <w:abstractNumId w:val="3"/>
+  </w:num>
+  <w:num w:numId="2">
     <w:abstractNumId w:val="2"/>
   </w:num>
-  <w:num w:numId="2">
-    <w:abstractNumId w:val="1"/>
-  </w:num>
   <w:num w:numId="3">
-    <w:abstractNumId w:val="3"/>
+    <w:abstractNumId w:val="4"/>
   </w:num>
   <w:num w:numId="4">
-    <w:abstractNumId w:val="4"/>
+    <w:abstractNumId w:val="5"/>
   </w:num>
   <w:num w:numId="5">
     <w:abstractNumId w:val="0"/>
+  </w:num>
+  <w:num w:numId="6">
+    <w:abstractNumId w:val="1"/>
   </w:num>
 </w:numbering>
 </file>
@@ -2961,12 +3362,34 @@
     <w:name w:val="Hyperlink"/>
     <w:basedOn w:val="DefaultParagraphFont"/>
     <w:uiPriority w:val="99"/>
-    <w:semiHidden/>
     <w:unhideWhenUsed/>
     <w:rsid w:val="001B0FCD"/>
     <w:rPr>
       <w:color w:val="0000FF"/>
       <w:u w:val="single"/>
+    </w:rPr>
+  </w:style>
+  <w:style w:type="character" w:styleId="UnresolvedMention">
+    <w:name w:val="Unresolved Mention"/>
+    <w:basedOn w:val="DefaultParagraphFont"/>
+    <w:uiPriority w:val="99"/>
+    <w:semiHidden/>
+    <w:unhideWhenUsed/>
+    <w:rsid w:val="008311C9"/>
+    <w:rPr>
+      <w:color w:val="605E5C"/>
+      <w:shd w:val="clear" w:color="auto" w:fill="E1DFDD"/>
+    </w:rPr>
+  </w:style>
+  <w:style w:type="character" w:styleId="Strong">
+    <w:name w:val="Strong"/>
+    <w:basedOn w:val="DefaultParagraphFont"/>
+    <w:uiPriority w:val="22"/>
+    <w:qFormat/>
+    <w:rsid w:val="008311C9"/>
+    <w:rPr>
+      <w:b/>
+      <w:bCs/>
     </w:rPr>
   </w:style>
 </w:styles>

--- a/requisitosNofuncionales.docx
+++ b/requisitosNofuncionales.docx
@@ -1,10 +1,10 @@
 
 <file path=word/document.xml><?xml version="1.0" encoding="utf-8"?>
-<w:document xmlns:wpc="http://schemas.microsoft.com/office/word/2010/wordprocessingCanvas" xmlns:cx="http://schemas.microsoft.com/office/drawing/2014/chartex" xmlns:cx1="http://schemas.microsoft.com/office/drawing/2015/9/8/chartex" xmlns:cx2="http://schemas.microsoft.com/office/drawing/2015/10/21/chartex" xmlns:cx3="http://schemas.microsoft.com/office/drawing/2016/5/9/chartex" xmlns:cx4="http://schemas.microsoft.com/office/drawing/2016/5/10/chartex" xmlns:cx5="http://schemas.microsoft.com/office/drawing/2016/5/11/chartex" xmlns:cx6="http://schemas.microsoft.com/office/drawing/2016/5/12/chartex" xmlns:cx7="http://schemas.microsoft.com/office/drawing/2016/5/13/chartex" xmlns:cx8="http://schemas.microsoft.com/office/drawing/2016/5/14/chartex" xmlns:mc="http://schemas.openxmlformats.org/markup-compatibility/2006" xmlns:aink="http://schemas.microsoft.com/office/drawing/2016/ink" xmlns:am3d="http://schemas.microsoft.com/office/drawing/2017/model3d" xmlns:o="urn:schemas-microsoft-com:office:office" xmlns:r="http://schemas.openxmlformats.org/officeDocument/2006/relationships" xmlns:m="http://schemas.openxmlformats.org/officeDocument/2006/math" xmlns:v="urn:schemas-microsoft-com:vml" xmlns:wp14="http://schemas.microsoft.com/office/word/2010/wordprocessingDrawing" xmlns:wp="http://schemas.openxmlformats.org/drawingml/2006/wordprocessingDrawing" xmlns:w10="urn:schemas-microsoft-com:office:word" xmlns:w="http://schemas.openxmlformats.org/wordprocessingml/2006/main" xmlns:w14="http://schemas.microsoft.com/office/word/2010/wordml" xmlns:w15="http://schemas.microsoft.com/office/word/2012/wordml" xmlns:w16cex="http://schemas.microsoft.com/office/word/2018/wordml/cex" xmlns:w16cid="http://schemas.microsoft.com/office/word/2016/wordml/cid" xmlns:w16="http://schemas.microsoft.com/office/word/2018/wordml" xmlns:w16se="http://schemas.microsoft.com/office/word/2015/wordml/symex" xmlns:wpg="http://schemas.microsoft.com/office/word/2010/wordprocessingGroup" xmlns:wpi="http://schemas.microsoft.com/office/word/2010/wordprocessingInk" xmlns:wne="http://schemas.microsoft.com/office/word/2006/wordml" xmlns:wps="http://schemas.microsoft.com/office/word/2010/wordprocessingShape" mc:Ignorable="w14 w15 w16se w16cid w16 w16cex wp14">
+<w:document xmlns:wpc="http://schemas.microsoft.com/office/word/2010/wordprocessingCanvas" xmlns:cx="http://schemas.microsoft.com/office/drawing/2014/chartex" xmlns:mc="http://schemas.openxmlformats.org/markup-compatibility/2006" xmlns:o="urn:schemas-microsoft-com:office:office" xmlns:r="http://schemas.openxmlformats.org/officeDocument/2006/relationships" xmlns:m="http://schemas.openxmlformats.org/officeDocument/2006/math" xmlns:v="urn:schemas-microsoft-com:vml" xmlns:wp14="http://schemas.microsoft.com/office/word/2010/wordprocessingDrawing" xmlns:wp="http://schemas.openxmlformats.org/drawingml/2006/wordprocessingDrawing" xmlns:w10="urn:schemas-microsoft-com:office:word" xmlns:w="http://schemas.openxmlformats.org/wordprocessingml/2006/main" xmlns:w14="http://schemas.microsoft.com/office/word/2010/wordml" xmlns:w15="http://schemas.microsoft.com/office/word/2012/wordml" xmlns:w16se="http://schemas.microsoft.com/office/word/2015/wordml/symex" xmlns:wpg="http://schemas.microsoft.com/office/word/2010/wordprocessingGroup" xmlns:wpi="http://schemas.microsoft.com/office/word/2010/wordprocessingInk" xmlns:wne="http://schemas.microsoft.com/office/word/2006/wordml" xmlns:wps="http://schemas.microsoft.com/office/word/2010/wordprocessingShape" mc:Ignorable="w14 w15 w16se wp14">
   <w:body>
     <w:p>
       <w:pPr>
-        <w:pStyle w:val="Heading2"/>
+        <w:pStyle w:val="Ttulo2"/>
         <w:spacing w:before="90"/>
         <w:ind w:left="1926" w:right="1943"/>
       </w:pPr>
@@ -17,7 +17,7 @@
     </w:p>
     <w:p>
       <w:pPr>
-        <w:pStyle w:val="BodyText"/>
+        <w:pStyle w:val="Textoindependiente"/>
         <w:rPr>
           <w:b/>
           <w:sz w:val="26"/>
@@ -26,7 +26,7 @@
     </w:p>
     <w:p>
       <w:pPr>
-        <w:pStyle w:val="BodyText"/>
+        <w:pStyle w:val="Textoindependiente"/>
         <w:rPr>
           <w:b/>
           <w:sz w:val="26"/>
@@ -35,7 +35,7 @@
     </w:p>
     <w:p>
       <w:pPr>
-        <w:pStyle w:val="BodyText"/>
+        <w:pStyle w:val="Textoindependiente"/>
         <w:rPr>
           <w:b/>
           <w:sz w:val="26"/>
@@ -44,7 +44,7 @@
     </w:p>
     <w:p>
       <w:pPr>
-        <w:pStyle w:val="BodyText"/>
+        <w:pStyle w:val="Textoindependiente"/>
         <w:rPr>
           <w:b/>
           <w:sz w:val="26"/>
@@ -53,7 +53,7 @@
     </w:p>
     <w:p>
       <w:pPr>
-        <w:pStyle w:val="BodyText"/>
+        <w:pStyle w:val="Textoindependiente"/>
         <w:spacing w:before="8"/>
         <w:rPr>
           <w:b/>
@@ -158,7 +158,7 @@
     </w:p>
     <w:p>
       <w:pPr>
-        <w:pStyle w:val="BodyText"/>
+        <w:pStyle w:val="Textoindependiente"/>
         <w:rPr>
           <w:b/>
           <w:sz w:val="26"/>
@@ -167,7 +167,7 @@
     </w:p>
     <w:p>
       <w:pPr>
-        <w:pStyle w:val="BodyText"/>
+        <w:pStyle w:val="Textoindependiente"/>
         <w:rPr>
           <w:b/>
           <w:sz w:val="26"/>
@@ -176,7 +176,7 @@
     </w:p>
     <w:p>
       <w:pPr>
-        <w:pStyle w:val="BodyText"/>
+        <w:pStyle w:val="Textoindependiente"/>
         <w:spacing w:before="10"/>
         <w:rPr>
           <w:b/>
@@ -217,7 +217,7 @@
     </w:p>
     <w:p>
       <w:pPr>
-        <w:pStyle w:val="BodyText"/>
+        <w:pStyle w:val="Textoindependiente"/>
         <w:rPr>
           <w:b/>
           <w:sz w:val="26"/>
@@ -226,7 +226,7 @@
     </w:p>
     <w:p>
       <w:pPr>
-        <w:pStyle w:val="BodyText"/>
+        <w:pStyle w:val="Textoindependiente"/>
         <w:spacing w:before="10"/>
         <w:jc w:val="center"/>
         <w:rPr>
@@ -296,7 +296,7 @@
     </w:p>
     <w:p>
       <w:pPr>
-        <w:pStyle w:val="BodyText"/>
+        <w:pStyle w:val="Textoindependiente"/>
         <w:rPr>
           <w:b/>
           <w:sz w:val="26"/>
@@ -305,7 +305,7 @@
     </w:p>
     <w:p>
       <w:pPr>
-        <w:pStyle w:val="BodyText"/>
+        <w:pStyle w:val="Textoindependiente"/>
         <w:rPr>
           <w:b/>
           <w:sz w:val="26"/>
@@ -314,7 +314,7 @@
     </w:p>
     <w:p>
       <w:pPr>
-        <w:pStyle w:val="BodyText"/>
+        <w:pStyle w:val="Textoindependiente"/>
         <w:rPr>
           <w:b/>
           <w:sz w:val="26"/>
@@ -323,7 +323,7 @@
     </w:p>
     <w:p>
       <w:pPr>
-        <w:pStyle w:val="BodyText"/>
+        <w:pStyle w:val="Textoindependiente"/>
         <w:spacing w:before="9"/>
         <w:rPr>
           <w:b/>
@@ -349,7 +349,7 @@
     </w:p>
     <w:p>
       <w:pPr>
-        <w:pStyle w:val="BodyText"/>
+        <w:pStyle w:val="Textoindependiente"/>
         <w:spacing w:before="9"/>
         <w:rPr>
           <w:b/>
@@ -359,6 +359,7 @@
       <w:r>
         <w:rPr>
           <w:noProof/>
+          <w:lang w:val="es-CO" w:eastAsia="es-CO"/>
         </w:rPr>
         <w:drawing>
           <wp:anchor distT="0" distB="0" distL="0" distR="0" simplePos="0" relativeHeight="251659264" behindDoc="0" locked="0" layoutInCell="1" allowOverlap="1" wp14:anchorId="67564D82" wp14:editId="74E865BD">
@@ -407,7 +408,7 @@
     </w:p>
     <w:p>
       <w:pPr>
-        <w:pStyle w:val="BodyText"/>
+        <w:pStyle w:val="Textoindependiente"/>
         <w:spacing w:before="8"/>
         <w:rPr>
           <w:b/>
@@ -433,7 +434,7 @@
     </w:p>
     <w:p>
       <w:pPr>
-        <w:pStyle w:val="BodyText"/>
+        <w:pStyle w:val="Textoindependiente"/>
         <w:rPr>
           <w:b/>
           <w:sz w:val="26"/>
@@ -442,7 +443,7 @@
     </w:p>
     <w:p>
       <w:pPr>
-        <w:pStyle w:val="BodyText"/>
+        <w:pStyle w:val="Textoindependiente"/>
         <w:spacing w:before="9"/>
         <w:rPr>
           <w:b/>
@@ -497,7 +498,7 @@
     </w:p>
     <w:p>
       <w:pPr>
-        <w:pStyle w:val="BodyText"/>
+        <w:pStyle w:val="Textoindependiente"/>
         <w:spacing w:before="159"/>
         <w:ind w:left="100" w:right="124"/>
         <w:jc w:val="both"/>
@@ -508,7 +509,7 @@
     </w:p>
     <w:p>
       <w:pPr>
-        <w:pStyle w:val="BodyText"/>
+        <w:pStyle w:val="Textoindependiente"/>
         <w:rPr>
           <w:sz w:val="26"/>
         </w:rPr>
@@ -516,7 +517,7 @@
     </w:p>
     <w:p>
       <w:pPr>
-        <w:pStyle w:val="BodyText"/>
+        <w:pStyle w:val="Textoindependiente"/>
         <w:spacing w:before="1"/>
         <w:rPr>
           <w:sz w:val="30"/>
@@ -525,7 +526,7 @@
     </w:p>
     <w:p>
       <w:pPr>
-        <w:pStyle w:val="Heading2"/>
+        <w:pStyle w:val="Ttulo2"/>
         <w:jc w:val="both"/>
       </w:pPr>
       <w:r>
@@ -537,15 +538,15 @@
     </w:p>
     <w:p>
       <w:pPr>
-        <w:pStyle w:val="BodyText"/>
-        <w:rPr>
-          <w:b/>
-        </w:rPr>
-      </w:pPr>
-    </w:p>
-    <w:p>
-      <w:pPr>
-        <w:pStyle w:val="BodyText"/>
+        <w:pStyle w:val="Textoindependiente"/>
+        <w:rPr>
+          <w:b/>
+        </w:rPr>
+      </w:pPr>
+    </w:p>
+    <w:p>
+      <w:pPr>
+        <w:pStyle w:val="Textoindependiente"/>
         <w:ind w:left="100" w:right="129"/>
         <w:jc w:val="both"/>
       </w:pPr>
@@ -555,7 +556,7 @@
     </w:p>
     <w:p>
       <w:pPr>
-        <w:pStyle w:val="BodyText"/>
+        <w:pStyle w:val="Textoindependiente"/>
         <w:rPr>
           <w:sz w:val="26"/>
         </w:rPr>
@@ -563,7 +564,7 @@
     </w:p>
     <w:p>
       <w:pPr>
-        <w:pStyle w:val="BodyText"/>
+        <w:pStyle w:val="Textoindependiente"/>
         <w:spacing w:before="10"/>
         <w:rPr>
           <w:sz w:val="25"/>
@@ -572,7 +573,7 @@
     </w:p>
     <w:p>
       <w:pPr>
-        <w:pStyle w:val="Heading2"/>
+        <w:pStyle w:val="Ttulo2"/>
         <w:jc w:val="both"/>
       </w:pPr>
       <w:r>
@@ -597,7 +598,7 @@
     </w:p>
     <w:p>
       <w:pPr>
-        <w:pStyle w:val="BodyText"/>
+        <w:pStyle w:val="Textoindependiente"/>
         <w:spacing w:before="160"/>
         <w:ind w:left="100" w:right="129"/>
         <w:jc w:val="both"/>
@@ -608,7 +609,7 @@
     </w:p>
     <w:p>
       <w:pPr>
-        <w:pStyle w:val="BodyText"/>
+        <w:pStyle w:val="Textoindependiente"/>
         <w:spacing w:before="160"/>
         <w:ind w:left="100" w:right="129"/>
         <w:jc w:val="both"/>
@@ -616,7 +617,7 @@
     </w:p>
     <w:p>
       <w:pPr>
-        <w:pStyle w:val="ListParagraph"/>
+        <w:pStyle w:val="Prrafodelista"/>
         <w:numPr>
           <w:ilvl w:val="0"/>
           <w:numId w:val="5"/>
@@ -628,7 +629,7 @@
     </w:p>
     <w:p>
       <w:pPr>
-        <w:pStyle w:val="ListParagraph"/>
+        <w:pStyle w:val="Prrafodelista"/>
         <w:numPr>
           <w:ilvl w:val="0"/>
           <w:numId w:val="5"/>
@@ -640,7 +641,7 @@
     </w:p>
     <w:p>
       <w:pPr>
-        <w:pStyle w:val="ListParagraph"/>
+        <w:pStyle w:val="Prrafodelista"/>
         <w:numPr>
           <w:ilvl w:val="0"/>
           <w:numId w:val="5"/>
@@ -652,7 +653,7 @@
     </w:p>
     <w:p>
       <w:pPr>
-        <w:pStyle w:val="ListParagraph"/>
+        <w:pStyle w:val="Prrafodelista"/>
         <w:numPr>
           <w:ilvl w:val="0"/>
           <w:numId w:val="5"/>
@@ -664,7 +665,7 @@
     </w:p>
     <w:p>
       <w:pPr>
-        <w:pStyle w:val="ListParagraph"/>
+        <w:pStyle w:val="Prrafodelista"/>
         <w:numPr>
           <w:ilvl w:val="0"/>
           <w:numId w:val="5"/>
@@ -676,7 +677,7 @@
     </w:p>
     <w:p>
       <w:pPr>
-        <w:pStyle w:val="ListParagraph"/>
+        <w:pStyle w:val="Prrafodelista"/>
         <w:numPr>
           <w:ilvl w:val="0"/>
           <w:numId w:val="5"/>
@@ -688,7 +689,7 @@
     </w:p>
     <w:p>
       <w:pPr>
-        <w:pStyle w:val="ListParagraph"/>
+        <w:pStyle w:val="Prrafodelista"/>
         <w:numPr>
           <w:ilvl w:val="0"/>
           <w:numId w:val="5"/>
@@ -705,7 +706,7 @@
     </w:p>
     <w:p>
       <w:pPr>
-        <w:pStyle w:val="Heading1"/>
+        <w:pStyle w:val="Ttulo1"/>
       </w:pPr>
       <w:r>
         <w:rPr>
@@ -747,7 +748,7 @@
     </w:p>
     <w:p>
       <w:pPr>
-        <w:pStyle w:val="ListParagraph"/>
+        <w:pStyle w:val="Prrafodelista"/>
         <w:numPr>
           <w:ilvl w:val="0"/>
           <w:numId w:val="1"/>
@@ -766,7 +767,7 @@
     </w:p>
     <w:p>
       <w:pPr>
-        <w:pStyle w:val="ListParagraph"/>
+        <w:pStyle w:val="Prrafodelista"/>
         <w:numPr>
           <w:ilvl w:val="0"/>
           <w:numId w:val="1"/>
@@ -799,7 +800,7 @@
     </w:p>
     <w:p>
       <w:pPr>
-        <w:pStyle w:val="ListParagraph"/>
+        <w:pStyle w:val="Prrafodelista"/>
         <w:numPr>
           <w:ilvl w:val="0"/>
           <w:numId w:val="1"/>
@@ -848,7 +849,7 @@
     </w:p>
     <w:p>
       <w:pPr>
-        <w:pStyle w:val="ListParagraph"/>
+        <w:pStyle w:val="Prrafodelista"/>
         <w:numPr>
           <w:ilvl w:val="0"/>
           <w:numId w:val="1"/>
@@ -868,7 +869,7 @@
     </w:p>
     <w:p>
       <w:pPr>
-        <w:pStyle w:val="ListParagraph"/>
+        <w:pStyle w:val="Prrafodelista"/>
         <w:numPr>
           <w:ilvl w:val="0"/>
           <w:numId w:val="1"/>
@@ -888,7 +889,7 @@
     </w:p>
     <w:p>
       <w:pPr>
-        <w:pStyle w:val="ListParagraph"/>
+        <w:pStyle w:val="Prrafodelista"/>
         <w:numPr>
           <w:ilvl w:val="0"/>
           <w:numId w:val="1"/>
@@ -908,7 +909,7 @@
     </w:p>
     <w:p>
       <w:pPr>
-        <w:pStyle w:val="ListParagraph"/>
+        <w:pStyle w:val="Prrafodelista"/>
         <w:numPr>
           <w:ilvl w:val="0"/>
           <w:numId w:val="1"/>
@@ -961,7 +962,7 @@
     </w:p>
     <w:p>
       <w:pPr>
-        <w:pStyle w:val="ListParagraph"/>
+        <w:pStyle w:val="Prrafodelista"/>
         <w:numPr>
           <w:ilvl w:val="0"/>
           <w:numId w:val="3"/>
@@ -980,7 +981,7 @@
     </w:p>
     <w:p>
       <w:pPr>
-        <w:pStyle w:val="ListParagraph"/>
+        <w:pStyle w:val="Prrafodelista"/>
         <w:numPr>
           <w:ilvl w:val="0"/>
           <w:numId w:val="3"/>
@@ -999,7 +1000,7 @@
     </w:p>
     <w:p>
       <w:pPr>
-        <w:pStyle w:val="ListParagraph"/>
+        <w:pStyle w:val="Prrafodelista"/>
         <w:numPr>
           <w:ilvl w:val="0"/>
           <w:numId w:val="3"/>
@@ -1018,7 +1019,7 @@
     </w:p>
     <w:p>
       <w:pPr>
-        <w:pStyle w:val="ListParagraph"/>
+        <w:pStyle w:val="Prrafodelista"/>
         <w:numPr>
           <w:ilvl w:val="1"/>
           <w:numId w:val="3"/>
@@ -1046,7 +1047,7 @@
     </w:p>
     <w:p>
       <w:pPr>
-        <w:pStyle w:val="ListParagraph"/>
+        <w:pStyle w:val="Prrafodelista"/>
         <w:numPr>
           <w:ilvl w:val="1"/>
           <w:numId w:val="3"/>
@@ -1120,7 +1121,7 @@
     </w:p>
     <w:p>
       <w:pPr>
-        <w:pStyle w:val="ListParagraph"/>
+        <w:pStyle w:val="Prrafodelista"/>
         <w:numPr>
           <w:ilvl w:val="0"/>
           <w:numId w:val="2"/>
@@ -1132,7 +1133,7 @@
     </w:p>
     <w:p>
       <w:pPr>
-        <w:pStyle w:val="ListParagraph"/>
+        <w:pStyle w:val="Prrafodelista"/>
         <w:numPr>
           <w:ilvl w:val="0"/>
           <w:numId w:val="2"/>
@@ -1150,7 +1151,7 @@
     </w:p>
     <w:p>
       <w:pPr>
-        <w:pStyle w:val="ListParagraph"/>
+        <w:pStyle w:val="Prrafodelista"/>
         <w:numPr>
           <w:ilvl w:val="0"/>
           <w:numId w:val="2"/>
@@ -1168,7 +1169,7 @@
     </w:p>
     <w:p>
       <w:pPr>
-        <w:pStyle w:val="ListParagraph"/>
+        <w:pStyle w:val="Prrafodelista"/>
         <w:numPr>
           <w:ilvl w:val="0"/>
           <w:numId w:val="2"/>
@@ -1255,7 +1256,7 @@
     </w:p>
     <w:p>
       <w:pPr>
-        <w:pStyle w:val="Heading1"/>
+        <w:pStyle w:val="Ttulo1"/>
         <w:ind w:left="0"/>
         <w:jc w:val="both"/>
         <w:rPr>
@@ -1351,7 +1352,7 @@
     </w:p>
     <w:p>
       <w:pPr>
-        <w:pStyle w:val="Heading1"/>
+        <w:pStyle w:val="Ttulo1"/>
         <w:ind w:left="0"/>
         <w:jc w:val="both"/>
         <w:rPr>
@@ -1389,7 +1390,232 @@
     </w:p>
     <w:p>
       <w:pPr>
-        <w:pStyle w:val="Heading1"/>
+        <w:jc w:val="both"/>
+        <w:rPr>
+          <w:lang w:val="es-ES"/>
+        </w:rPr>
+      </w:pPr>
+    </w:p>
+    <w:p>
+      <w:pPr>
+        <w:jc w:val="both"/>
+        <w:rPr>
+          <w:lang w:val="es-ES"/>
+        </w:rPr>
+      </w:pPr>
+      <w:proofErr w:type="spellStart"/>
+      <w:r>
+        <w:rPr>
+          <w:highlight w:val="yellow"/>
+          <w:lang w:val="es-ES"/>
+        </w:rPr>
+        <w:t>Validity</w:t>
+      </w:r>
+      <w:proofErr w:type="spellEnd"/>
+      <w:r>
+        <w:rPr>
+          <w:highlight w:val="yellow"/>
+          <w:lang w:val="es-ES"/>
+        </w:rPr>
+        <w:t xml:space="preserve"> – viabilidad – validez</w:t>
+      </w:r>
+    </w:p>
+    <w:p>
+      <w:pPr>
+        <w:jc w:val="both"/>
+        <w:rPr>
+          <w:lang w:val="es-ES"/>
+        </w:rPr>
+      </w:pPr>
+    </w:p>
+    <w:p>
+      <w:pPr>
+        <w:jc w:val="both"/>
+        <w:rPr>
+          <w:lang w:val="es-ES"/>
+        </w:rPr>
+      </w:pPr>
+      <w:r>
+        <w:rPr>
+          <w:lang w:val="es-ES"/>
+        </w:rPr>
+        <w:t xml:space="preserve">Esta se refiere a la validación que se da a los datos, asegurando la entrega de datos limpios y claros entre programas, aplicaciones y servicios que lo utilizan. </w:t>
+      </w:r>
+    </w:p>
+    <w:p>
+      <w:pPr>
+        <w:jc w:val="both"/>
+        <w:rPr>
+          <w:lang w:val="es-ES"/>
+        </w:rPr>
+      </w:pPr>
+    </w:p>
+    <w:p>
+      <w:pPr>
+        <w:jc w:val="both"/>
+        <w:rPr>
+          <w:lang w:val="es-ES"/>
+        </w:rPr>
+      </w:pPr>
+      <w:r>
+        <w:rPr>
+          <w:lang w:val="es-ES"/>
+        </w:rPr>
+        <w:t>La validación de datos ayuda principalmente a garantizar que los datos enviados a las aplicaciones conectadas sean completos, precisos, seguros y consistentes. Esto se logra a través de controles de validación de datos y reglas que rutinariamente comprueban la validez de los datos. Estas reglas generalmente se definen en un diccionario de datos o se implementan a través de un software de validación de datos.</w:t>
+      </w:r>
+    </w:p>
+    <w:p>
+      <w:pPr>
+        <w:jc w:val="both"/>
+        <w:rPr>
+          <w:lang w:val="es-ES"/>
+        </w:rPr>
+      </w:pPr>
+    </w:p>
+    <w:p>
+      <w:pPr>
+        <w:jc w:val="both"/>
+        <w:rPr>
+          <w:lang w:val="es-ES"/>
+        </w:rPr>
+      </w:pPr>
+      <w:r>
+        <w:rPr>
+          <w:lang w:val="es-ES"/>
+        </w:rPr>
+        <w:t>Algunos de los tipos de validación de datos incluyen:</w:t>
+      </w:r>
+    </w:p>
+    <w:p>
+      <w:pPr>
+        <w:jc w:val="both"/>
+        <w:rPr>
+          <w:lang w:val="es-ES"/>
+        </w:rPr>
+      </w:pPr>
+    </w:p>
+    <w:p>
+      <w:pPr>
+        <w:pStyle w:val="Prrafodelista"/>
+        <w:numPr>
+          <w:ilvl w:val="0"/>
+          <w:numId w:val="7"/>
+        </w:numPr>
+        <w:jc w:val="both"/>
+        <w:rPr>
+          <w:lang w:val="es-ES"/>
+        </w:rPr>
+      </w:pPr>
+      <w:r>
+        <w:rPr>
+          <w:lang w:val="es-ES"/>
+        </w:rPr>
+        <w:t>Validación de código</w:t>
+      </w:r>
+    </w:p>
+    <w:p>
+      <w:pPr>
+        <w:pStyle w:val="Prrafodelista"/>
+        <w:numPr>
+          <w:ilvl w:val="0"/>
+          <w:numId w:val="7"/>
+        </w:numPr>
+        <w:jc w:val="both"/>
+        <w:rPr>
+          <w:lang w:val="es-ES"/>
+        </w:rPr>
+      </w:pPr>
+      <w:r>
+        <w:rPr>
+          <w:lang w:val="es-ES"/>
+        </w:rPr>
+        <w:t>Validación de tipo de datos</w:t>
+      </w:r>
+    </w:p>
+    <w:p>
+      <w:pPr>
+        <w:pStyle w:val="Prrafodelista"/>
+        <w:numPr>
+          <w:ilvl w:val="0"/>
+          <w:numId w:val="7"/>
+        </w:numPr>
+        <w:jc w:val="both"/>
+        <w:rPr>
+          <w:lang w:val="es-ES"/>
+        </w:rPr>
+      </w:pPr>
+      <w:r>
+        <w:rPr>
+          <w:lang w:val="es-ES"/>
+        </w:rPr>
+        <w:t>Validación del rango de datos</w:t>
+      </w:r>
+    </w:p>
+    <w:p>
+      <w:pPr>
+        <w:pStyle w:val="Prrafodelista"/>
+        <w:numPr>
+          <w:ilvl w:val="0"/>
+          <w:numId w:val="7"/>
+        </w:numPr>
+        <w:jc w:val="both"/>
+        <w:rPr>
+          <w:lang w:val="es-ES"/>
+        </w:rPr>
+      </w:pPr>
+      <w:r>
+        <w:rPr>
+          <w:lang w:val="es-ES"/>
+        </w:rPr>
+        <w:t>Validación de restricciones</w:t>
+      </w:r>
+    </w:p>
+    <w:p>
+      <w:pPr>
+        <w:pStyle w:val="Prrafodelista"/>
+        <w:numPr>
+          <w:ilvl w:val="0"/>
+          <w:numId w:val="7"/>
+        </w:numPr>
+        <w:jc w:val="both"/>
+        <w:rPr>
+          <w:lang w:val="es-ES"/>
+        </w:rPr>
+      </w:pPr>
+      <w:r>
+        <w:rPr>
+          <w:lang w:val="es-ES"/>
+        </w:rPr>
+        <w:t>Validación estructurada</w:t>
+      </w:r>
+    </w:p>
+    <w:p>
+      <w:pPr>
+        <w:jc w:val="both"/>
+        <w:rPr>
+          <w:lang w:val="es-ES"/>
+        </w:rPr>
+      </w:pPr>
+    </w:p>
+    <w:p>
+      <w:pPr>
+        <w:jc w:val="both"/>
+        <w:rPr>
+          <w:lang w:val="es-ES"/>
+        </w:rPr>
+      </w:pPr>
+    </w:p>
+    <w:p>
+      <w:pPr>
+        <w:jc w:val="both"/>
+        <w:rPr>
+          <w:lang w:val="es-ES"/>
+        </w:rPr>
+      </w:pPr>
+    </w:p>
+    <w:p>
+      <w:pPr>
+        <w:pStyle w:val="Ttulo1"/>
         <w:rPr>
           <w:rFonts w:asciiTheme="minorHAnsi" w:eastAsiaTheme="minorHAnsi" w:hAnsiTheme="minorHAnsi" w:cstheme="minorBidi"/>
           <w:b w:val="0"/>
@@ -1448,6 +1674,7 @@
           <w:rFonts w:asciiTheme="minorHAnsi" w:eastAsiaTheme="minorHAnsi" w:hAnsiTheme="minorHAnsi" w:cstheme="minorBidi"/>
           <w:lang w:val="es-ES"/>
         </w:rPr>
+        <w:lastRenderedPageBreak/>
         <w:t>ELICITACIÓN: Los requisitos de confiabilidad abordan la preocupación del usuario por la inmunidad del sistema a fallas. Al obtener requisitos de confiabilidad, considere las necesidades con respecto a las posibles causas de fallas del sistema, las acciones preventivas o los procedimientos necesarios para evitar fallas, clases de fallas y métricas de confiabilidad.</w:t>
       </w:r>
     </w:p>
@@ -1494,38 +1721,40 @@
       <w:pPr>
         <w:rPr>
           <w:highlight w:val="yellow"/>
-          <w:lang w:val="en-US"/>
-        </w:rPr>
-      </w:pPr>
+          <w:lang w:val="es-CO"/>
+        </w:rPr>
+      </w:pPr>
+      <w:proofErr w:type="spellStart"/>
       <w:r>
         <w:rPr>
           <w:highlight w:val="yellow"/>
-          <w:lang w:val="en-US"/>
-        </w:rPr>
-        <w:t>Fault Tolerance</w:t>
-      </w:r>
-    </w:p>
-    <w:p>
-      <w:pPr>
+          <w:lang w:val="es-CO"/>
+        </w:rPr>
+        <w:t>Fault</w:t>
+      </w:r>
+      <w:proofErr w:type="spellEnd"/>
+      <w:r>
         <w:rPr>
           <w:highlight w:val="yellow"/>
-          <w:lang w:val="en-US"/>
-        </w:rPr>
-      </w:pPr>
-    </w:p>
-    <w:p>
-      <w:pPr>
+          <w:lang w:val="es-CO"/>
+        </w:rPr>
+        <w:t xml:space="preserve"> </w:t>
+      </w:r>
+      <w:proofErr w:type="spellStart"/>
+      <w:r>
         <w:rPr>
           <w:highlight w:val="yellow"/>
-          <w:lang w:val="en-US"/>
-        </w:rPr>
-      </w:pPr>
+          <w:lang w:val="es-CO"/>
+        </w:rPr>
+        <w:t>Tolerance</w:t>
+      </w:r>
+      <w:proofErr w:type="spellEnd"/>
     </w:p>
     <w:p>
       <w:pPr>
         <w:rPr>
           <w:highlight w:val="yellow"/>
-          <w:lang w:val="en-US"/>
+          <w:lang w:val="es-CO"/>
         </w:rPr>
       </w:pPr>
     </w:p>
@@ -1533,7 +1762,7 @@
       <w:pPr>
         <w:rPr>
           <w:highlight w:val="yellow"/>
-          <w:lang w:val="en-US"/>
+          <w:lang w:val="es-CO"/>
         </w:rPr>
       </w:pPr>
     </w:p>
@@ -1541,7 +1770,7 @@
       <w:pPr>
         <w:rPr>
           <w:highlight w:val="yellow"/>
-          <w:lang w:val="en-US"/>
+          <w:lang w:val="es-CO"/>
         </w:rPr>
       </w:pPr>
     </w:p>
@@ -1549,7 +1778,7 @@
       <w:pPr>
         <w:rPr>
           <w:highlight w:val="yellow"/>
-          <w:lang w:val="en-US"/>
+          <w:lang w:val="es-CO"/>
         </w:rPr>
       </w:pPr>
     </w:p>
@@ -1557,7 +1786,7 @@
       <w:pPr>
         <w:rPr>
           <w:highlight w:val="yellow"/>
-          <w:lang w:val="en-US"/>
+          <w:lang w:val="es-CO"/>
         </w:rPr>
       </w:pPr>
     </w:p>
@@ -1565,7 +1794,7 @@
       <w:pPr>
         <w:rPr>
           <w:highlight w:val="yellow"/>
-          <w:lang w:val="en-US"/>
+          <w:lang w:val="es-CO"/>
         </w:rPr>
       </w:pPr>
     </w:p>
@@ -1573,7 +1802,7 @@
       <w:pPr>
         <w:rPr>
           <w:highlight w:val="yellow"/>
-          <w:lang w:val="en-US"/>
+          <w:lang w:val="es-CO"/>
         </w:rPr>
       </w:pPr>
     </w:p>
@@ -1581,7 +1810,7 @@
       <w:pPr>
         <w:rPr>
           <w:highlight w:val="yellow"/>
-          <w:lang w:val="en-US"/>
+          <w:lang w:val="es-CO"/>
         </w:rPr>
       </w:pPr>
     </w:p>
@@ -1589,7 +1818,7 @@
       <w:pPr>
         <w:rPr>
           <w:highlight w:val="yellow"/>
-          <w:lang w:val="en-US"/>
+          <w:lang w:val="es-CO"/>
         </w:rPr>
       </w:pPr>
     </w:p>
@@ -1597,23 +1826,48 @@
       <w:pPr>
         <w:rPr>
           <w:highlight w:val="yellow"/>
-          <w:lang w:val="en-US"/>
-        </w:rPr>
-      </w:pPr>
-    </w:p>
-    <w:p>
-      <w:pPr>
-        <w:rPr>
-          <w:lang w:val="es-ES"/>
-        </w:rPr>
-      </w:pPr>
-      <w:r>
+          <w:lang w:val="es-CO"/>
+        </w:rPr>
+      </w:pPr>
+    </w:p>
+    <w:p>
+      <w:pPr>
         <w:rPr>
           <w:highlight w:val="yellow"/>
-          <w:lang w:val="es-ES"/>
-        </w:rPr>
-        <w:t>Open Source</w:t>
-      </w:r>
+          <w:lang w:val="es-CO"/>
+        </w:rPr>
+      </w:pPr>
+    </w:p>
+    <w:p>
+      <w:pPr>
+        <w:rPr>
+          <w:highlight w:val="yellow"/>
+          <w:lang w:val="es-CO"/>
+        </w:rPr>
+      </w:pPr>
+    </w:p>
+    <w:p>
+      <w:pPr>
+        <w:rPr>
+          <w:lang w:val="es-ES"/>
+        </w:rPr>
+      </w:pPr>
+      <w:r>
+        <w:rPr>
+          <w:highlight w:val="yellow"/>
+          <w:lang w:val="es-ES"/>
+        </w:rPr>
+        <w:t xml:space="preserve">Open </w:t>
+      </w:r>
+      <w:proofErr w:type="spellStart"/>
+      <w:r>
+        <w:rPr>
+          <w:highlight w:val="yellow"/>
+          <w:lang w:val="es-ES"/>
+        </w:rPr>
+        <w:t>Source</w:t>
+      </w:r>
+      <w:proofErr w:type="spellEnd"/>
     </w:p>
     <w:p>
       <w:pPr>
@@ -1633,7 +1887,7 @@
       <w:hyperlink r:id="rId7" w:tgtFrame="_blank" w:tooltip="The Open Source Definition" w:history="1">
         <w:r>
           <w:rPr>
-            <w:rStyle w:val="Hyperlink"/>
+            <w:rStyle w:val="Hipervnculo"/>
           </w:rPr>
           <w:t>Open Source Iniciative</w:t>
         </w:r>
@@ -1652,7 +1906,7 @@
       </w:pPr>
       <w:r>
         <w:rPr>
-          <w:rStyle w:val="Strong"/>
+          <w:rStyle w:val="Textoennegrita"/>
         </w:rPr>
         <w:t>Libre redistribución</w:t>
       </w:r>
@@ -1670,7 +1924,7 @@
       </w:pPr>
       <w:r>
         <w:rPr>
-          <w:rStyle w:val="Strong"/>
+          <w:rStyle w:val="Textoennegrita"/>
         </w:rPr>
         <w:t>Código fuente</w:t>
       </w:r>
@@ -1688,7 +1942,7 @@
       </w:pPr>
       <w:r>
         <w:rPr>
-          <w:rStyle w:val="Strong"/>
+          <w:rStyle w:val="Textoennegrita"/>
         </w:rPr>
         <w:t>Trabajos derivados</w:t>
       </w:r>
@@ -1706,7 +1960,7 @@
       </w:pPr>
       <w:r>
         <w:rPr>
-          <w:rStyle w:val="Strong"/>
+          <w:rStyle w:val="Textoennegrita"/>
         </w:rPr>
         <w:t>Integridad del código fuente del autor</w:t>
       </w:r>
@@ -1724,7 +1978,7 @@
       </w:pPr>
       <w:r>
         <w:rPr>
-          <w:rStyle w:val="Strong"/>
+          <w:rStyle w:val="Textoennegrita"/>
         </w:rPr>
         <w:t>Sin discriminación</w:t>
       </w:r>
@@ -1742,7 +1996,7 @@
       </w:pPr>
       <w:r>
         <w:rPr>
-          <w:rStyle w:val="Strong"/>
+          <w:rStyle w:val="Textoennegrita"/>
         </w:rPr>
         <w:t>Distribución de la licencia</w:t>
       </w:r>
@@ -1760,7 +2014,7 @@
       </w:pPr>
       <w:r>
         <w:rPr>
-          <w:rStyle w:val="Strong"/>
+          <w:rStyle w:val="Textoennegrita"/>
         </w:rPr>
         <w:t>La licencia no debe ser específica de un producto</w:t>
       </w:r>
@@ -1778,8 +2032,9 @@
       </w:pPr>
       <w:r>
         <w:rPr>
-          <w:rStyle w:val="Strong"/>
-        </w:rPr>
+          <w:rStyle w:val="Textoennegrita"/>
+        </w:rPr>
+        <w:lastRenderedPageBreak/>
         <w:t>La licencia no debe restringir otro software</w:t>
       </w:r>
       <w:r>
@@ -1796,7 +2051,7 @@
       </w:pPr>
       <w:r>
         <w:rPr>
-          <w:rStyle w:val="Strong"/>
+          <w:rStyle w:val="Textoennegrita"/>
         </w:rPr>
         <w:t>La licencia debe ser tecnológicamente neutral</w:t>
       </w:r>
@@ -2006,28 +2261,28 @@
     <w:p>
       <w:pPr>
         <w:rPr>
-          <w:lang w:val="en-US"/>
-        </w:rPr>
-      </w:pPr>
-    </w:p>
-    <w:p>
-      <w:pPr>
-        <w:rPr>
-          <w:lang w:val="en-US"/>
-        </w:rPr>
-      </w:pPr>
-    </w:p>
-    <w:p>
-      <w:pPr>
-        <w:rPr>
-          <w:lang w:val="en-US"/>
+          <w:lang w:val="es-CO"/>
+        </w:rPr>
+      </w:pPr>
+    </w:p>
+    <w:p>
+      <w:pPr>
+        <w:rPr>
+          <w:lang w:val="es-CO"/>
+        </w:rPr>
+      </w:pPr>
+    </w:p>
+    <w:p>
+      <w:pPr>
+        <w:rPr>
+          <w:lang w:val="es-CO"/>
         </w:rPr>
       </w:pPr>
       <w:hyperlink r:id="rId8" w:history="1">
         <w:r>
           <w:rPr>
-            <w:rStyle w:val="Hyperlink"/>
-            <w:lang w:val="en-US"/>
+            <w:rStyle w:val="Hipervnculo"/>
+            <w:lang w:val="es-CO"/>
           </w:rPr>
           <w:t>https://jummp.wordpress.com/2011/08/27/desarrollo-de-software-la-legibilidad-del-codigo/</w:t>
         </w:r>
@@ -2036,22 +2291,57 @@
     <w:p>
       <w:pPr>
         <w:rPr>
-          <w:lang w:val="en-US"/>
-        </w:rPr>
-      </w:pPr>
-    </w:p>
-    <w:p>
-      <w:pPr>
-        <w:rPr>
-          <w:lang w:val="en-US"/>
-        </w:rPr>
-      </w:pPr>
-      <w:r>
-        <w:rPr>
-          <w:lang w:val="en-US"/>
-        </w:rPr>
-        <w:t>https://www.ticportal.es/glosario-tic/open-source-codigo-abierto</w:t>
-      </w:r>
+          <w:lang w:val="es-CO"/>
+        </w:rPr>
+      </w:pPr>
+    </w:p>
+    <w:p>
+      <w:pPr>
+        <w:rPr>
+          <w:lang w:val="es-CO"/>
+        </w:rPr>
+      </w:pPr>
+      <w:hyperlink r:id="rId9" w:history="1">
+        <w:r>
+          <w:rPr>
+            <w:rStyle w:val="Hipervnculo"/>
+            <w:lang w:val="es-CO"/>
+          </w:rPr>
+          <w:t>https://www.ticportal.es/glosario-tic/open-source-codigo-abierto</w:t>
+        </w:r>
+      </w:hyperlink>
+    </w:p>
+    <w:p>
+      <w:pPr>
+        <w:rPr>
+          <w:lang w:val="es-CO"/>
+        </w:rPr>
+      </w:pPr>
+    </w:p>
+    <w:p>
+      <w:pPr>
+        <w:rPr>
+          <w:lang w:val="es-CO"/>
+        </w:rPr>
+      </w:pPr>
+      <w:hyperlink r:id="rId10" w:history="1">
+        <w:r>
+          <w:rPr>
+            <w:rStyle w:val="Hipervnculo"/>
+            <w:lang w:val="es-CO"/>
+          </w:rPr>
+          <w:t>https://www.tecnologias-informacion.com/validacion.html</w:t>
+        </w:r>
+      </w:hyperlink>
+    </w:p>
+    <w:p>
+      <w:pPr>
+        <w:rPr>
+          <w:lang w:val="es-CO"/>
+        </w:rPr>
+      </w:pPr>
+      <w:bookmarkStart w:id="0" w:name="_GoBack"/>
+      <w:bookmarkEnd w:id="0"/>
     </w:p>
     <w:sectPr>
       <w:pgSz w:w="12240" w:h="15840"/>
@@ -2064,7 +2354,7 @@
 </file>
 
 <file path=word/numbering.xml><?xml version="1.0" encoding="utf-8"?>
-<w:numbering xmlns:wpc="http://schemas.microsoft.com/office/word/2010/wordprocessingCanvas" xmlns:cx="http://schemas.microsoft.com/office/drawing/2014/chartex" xmlns:cx1="http://schemas.microsoft.com/office/drawing/2015/9/8/chartex" xmlns:cx2="http://schemas.microsoft.com/office/drawing/2015/10/21/chartex" xmlns:cx3="http://schemas.microsoft.com/office/drawing/2016/5/9/chartex" xmlns:cx4="http://schemas.microsoft.com/office/drawing/2016/5/10/chartex" xmlns:cx5="http://schemas.microsoft.com/office/drawing/2016/5/11/chartex" xmlns:cx6="http://schemas.microsoft.com/office/drawing/2016/5/12/chartex" xmlns:cx7="http://schemas.microsoft.com/office/drawing/2016/5/13/chartex" xmlns:cx8="http://schemas.microsoft.com/office/drawing/2016/5/14/chartex" xmlns:mc="http://schemas.openxmlformats.org/markup-compatibility/2006" xmlns:aink="http://schemas.microsoft.com/office/drawing/2016/ink" xmlns:am3d="http://schemas.microsoft.com/office/drawing/2017/model3d" xmlns:o="urn:schemas-microsoft-com:office:office" xmlns:r="http://schemas.openxmlformats.org/officeDocument/2006/relationships" xmlns:m="http://schemas.openxmlformats.org/officeDocument/2006/math" xmlns:v="urn:schemas-microsoft-com:vml" xmlns:wp14="http://schemas.microsoft.com/office/word/2010/wordprocessingDrawing" xmlns:wp="http://schemas.openxmlformats.org/drawingml/2006/wordprocessingDrawing" xmlns:w10="urn:schemas-microsoft-com:office:word" xmlns:w="http://schemas.openxmlformats.org/wordprocessingml/2006/main" xmlns:w14="http://schemas.microsoft.com/office/word/2010/wordml" xmlns:w15="http://schemas.microsoft.com/office/word/2012/wordml" xmlns:w16cex="http://schemas.microsoft.com/office/word/2018/wordml/cex" xmlns:w16cid="http://schemas.microsoft.com/office/word/2016/wordml/cid" xmlns:w16="http://schemas.microsoft.com/office/word/2018/wordml" xmlns:w16se="http://schemas.microsoft.com/office/word/2015/wordml/symex" xmlns:wpg="http://schemas.microsoft.com/office/word/2010/wordprocessingGroup" xmlns:wpi="http://schemas.microsoft.com/office/word/2010/wordprocessingInk" xmlns:wne="http://schemas.microsoft.com/office/word/2006/wordml" xmlns:wps="http://schemas.microsoft.com/office/word/2010/wordprocessingShape" mc:Ignorable="w14 w15 w16se w16cid w16 w16cex wp14">
+<w:numbering xmlns:wpc="http://schemas.microsoft.com/office/word/2010/wordprocessingCanvas" xmlns:cx="http://schemas.microsoft.com/office/drawing/2014/chartex" xmlns:mc="http://schemas.openxmlformats.org/markup-compatibility/2006" xmlns:o="urn:schemas-microsoft-com:office:office" xmlns:r="http://schemas.openxmlformats.org/officeDocument/2006/relationships" xmlns:m="http://schemas.openxmlformats.org/officeDocument/2006/math" xmlns:v="urn:schemas-microsoft-com:vml" xmlns:wp14="http://schemas.microsoft.com/office/word/2010/wordprocessingDrawing" xmlns:wp="http://schemas.openxmlformats.org/drawingml/2006/wordprocessingDrawing" xmlns:w10="urn:schemas-microsoft-com:office:word" xmlns:w="http://schemas.openxmlformats.org/wordprocessingml/2006/main" xmlns:w14="http://schemas.microsoft.com/office/word/2010/wordml" xmlns:w15="http://schemas.microsoft.com/office/word/2012/wordml" xmlns:w16se="http://schemas.microsoft.com/office/word/2015/wordml/symex" xmlns:wpg="http://schemas.microsoft.com/office/word/2010/wordprocessingGroup" xmlns:wpi="http://schemas.microsoft.com/office/word/2010/wordprocessingInk" xmlns:wne="http://schemas.microsoft.com/office/word/2006/wordml" xmlns:wps="http://schemas.microsoft.com/office/word/2010/wordprocessingShape" mc:Ignorable="w14 w15 w16se wp14">
   <w:abstractNum w:abstractNumId="0" w15:restartNumberingAfterBreak="0">
     <w:nsid w:val="04DD4F27"/>
     <w:multiLevelType w:val="hybridMultilevel"/>
@@ -2441,6 +2731,119 @@
     </w:lvl>
   </w:abstractNum>
   <w:abstractNum w:abstractNumId="3" w15:restartNumberingAfterBreak="0">
+    <w:nsid w:val="24366B91"/>
+    <w:multiLevelType w:val="hybridMultilevel"/>
+    <w:tmpl w:val="B1AA355E"/>
+    <w:lvl w:ilvl="0" w:tplc="240A0001">
+      <w:start w:val="1"/>
+      <w:numFmt w:val="bullet"/>
+      <w:lvlText w:val=""/>
+      <w:lvlJc w:val="left"/>
+      <w:pPr>
+        <w:ind w:left="720" w:hanging="360"/>
+      </w:pPr>
+      <w:rPr>
+        <w:rFonts w:ascii="Symbol" w:hAnsi="Symbol" w:hint="default"/>
+      </w:rPr>
+    </w:lvl>
+    <w:lvl w:ilvl="1" w:tplc="240A0003" w:tentative="1">
+      <w:start w:val="1"/>
+      <w:numFmt w:val="bullet"/>
+      <w:lvlText w:val="o"/>
+      <w:lvlJc w:val="left"/>
+      <w:pPr>
+        <w:ind w:left="1440" w:hanging="360"/>
+      </w:pPr>
+      <w:rPr>
+        <w:rFonts w:ascii="Courier New" w:hAnsi="Courier New" w:cs="Courier New" w:hint="default"/>
+      </w:rPr>
+    </w:lvl>
+    <w:lvl w:ilvl="2" w:tplc="240A0005" w:tentative="1">
+      <w:start w:val="1"/>
+      <w:numFmt w:val="bullet"/>
+      <w:lvlText w:val=""/>
+      <w:lvlJc w:val="left"/>
+      <w:pPr>
+        <w:ind w:left="2160" w:hanging="360"/>
+      </w:pPr>
+      <w:rPr>
+        <w:rFonts w:ascii="Wingdings" w:hAnsi="Wingdings" w:hint="default"/>
+      </w:rPr>
+    </w:lvl>
+    <w:lvl w:ilvl="3" w:tplc="240A0001" w:tentative="1">
+      <w:start w:val="1"/>
+      <w:numFmt w:val="bullet"/>
+      <w:lvlText w:val=""/>
+      <w:lvlJc w:val="left"/>
+      <w:pPr>
+        <w:ind w:left="2880" w:hanging="360"/>
+      </w:pPr>
+      <w:rPr>
+        <w:rFonts w:ascii="Symbol" w:hAnsi="Symbol" w:hint="default"/>
+      </w:rPr>
+    </w:lvl>
+    <w:lvl w:ilvl="4" w:tplc="240A0003" w:tentative="1">
+      <w:start w:val="1"/>
+      <w:numFmt w:val="bullet"/>
+      <w:lvlText w:val="o"/>
+      <w:lvlJc w:val="left"/>
+      <w:pPr>
+        <w:ind w:left="3600" w:hanging="360"/>
+      </w:pPr>
+      <w:rPr>
+        <w:rFonts w:ascii="Courier New" w:hAnsi="Courier New" w:cs="Courier New" w:hint="default"/>
+      </w:rPr>
+    </w:lvl>
+    <w:lvl w:ilvl="5" w:tplc="240A0005" w:tentative="1">
+      <w:start w:val="1"/>
+      <w:numFmt w:val="bullet"/>
+      <w:lvlText w:val=""/>
+      <w:lvlJc w:val="left"/>
+      <w:pPr>
+        <w:ind w:left="4320" w:hanging="360"/>
+      </w:pPr>
+      <w:rPr>
+        <w:rFonts w:ascii="Wingdings" w:hAnsi="Wingdings" w:hint="default"/>
+      </w:rPr>
+    </w:lvl>
+    <w:lvl w:ilvl="6" w:tplc="240A0001" w:tentative="1">
+      <w:start w:val="1"/>
+      <w:numFmt w:val="bullet"/>
+      <w:lvlText w:val=""/>
+      <w:lvlJc w:val="left"/>
+      <w:pPr>
+        <w:ind w:left="5040" w:hanging="360"/>
+      </w:pPr>
+      <w:rPr>
+        <w:rFonts w:ascii="Symbol" w:hAnsi="Symbol" w:hint="default"/>
+      </w:rPr>
+    </w:lvl>
+    <w:lvl w:ilvl="7" w:tplc="240A0003" w:tentative="1">
+      <w:start w:val="1"/>
+      <w:numFmt w:val="bullet"/>
+      <w:lvlText w:val="o"/>
+      <w:lvlJc w:val="left"/>
+      <w:pPr>
+        <w:ind w:left="5760" w:hanging="360"/>
+      </w:pPr>
+      <w:rPr>
+        <w:rFonts w:ascii="Courier New" w:hAnsi="Courier New" w:cs="Courier New" w:hint="default"/>
+      </w:rPr>
+    </w:lvl>
+    <w:lvl w:ilvl="8" w:tplc="240A0005" w:tentative="1">
+      <w:start w:val="1"/>
+      <w:numFmt w:val="bullet"/>
+      <w:lvlText w:val=""/>
+      <w:lvlJc w:val="left"/>
+      <w:pPr>
+        <w:ind w:left="6480" w:hanging="360"/>
+      </w:pPr>
+      <w:rPr>
+        <w:rFonts w:ascii="Wingdings" w:hAnsi="Wingdings" w:hint="default"/>
+      </w:rPr>
+    </w:lvl>
+  </w:abstractNum>
+  <w:abstractNum w:abstractNumId="4" w15:restartNumberingAfterBreak="0">
     <w:nsid w:val="516E3444"/>
     <w:multiLevelType w:val="hybridMultilevel"/>
     <w:tmpl w:val="A52C24C6"/>
@@ -2553,7 +2956,7 @@
       </w:rPr>
     </w:lvl>
   </w:abstractNum>
-  <w:abstractNum w:abstractNumId="4" w15:restartNumberingAfterBreak="0">
+  <w:abstractNum w:abstractNumId="5" w15:restartNumberingAfterBreak="0">
     <w:nsid w:val="6DE41B50"/>
     <w:multiLevelType w:val="hybridMultilevel"/>
     <w:tmpl w:val="25D823CA"/>
@@ -2666,7 +3069,7 @@
       </w:rPr>
     </w:lvl>
   </w:abstractNum>
-  <w:abstractNum w:abstractNumId="5" w15:restartNumberingAfterBreak="0">
+  <w:abstractNum w:abstractNumId="6" w15:restartNumberingAfterBreak="0">
     <w:nsid w:val="72A60EF5"/>
     <w:multiLevelType w:val="hybridMultilevel"/>
     <w:tmpl w:val="2160CA84"/>
@@ -2783,16 +3186,16 @@
     </w:lvl>
   </w:abstractNum>
   <w:num w:numId="1">
-    <w:abstractNumId w:val="3"/>
+    <w:abstractNumId w:val="4"/>
   </w:num>
   <w:num w:numId="2">
     <w:abstractNumId w:val="2"/>
   </w:num>
   <w:num w:numId="3">
-    <w:abstractNumId w:val="4"/>
+    <w:abstractNumId w:val="5"/>
   </w:num>
   <w:num w:numId="4">
-    <w:abstractNumId w:val="5"/>
+    <w:abstractNumId w:val="6"/>
   </w:num>
   <w:num w:numId="5">
     <w:abstractNumId w:val="0"/>
@@ -2800,23 +3203,26 @@
   <w:num w:numId="6">
     <w:abstractNumId w:val="1"/>
   </w:num>
+  <w:num w:numId="7">
+    <w:abstractNumId w:val="3"/>
+  </w:num>
 </w:numbering>
 </file>
 
 <file path=word/styles.xml><?xml version="1.0" encoding="utf-8"?>
-<w:styles xmlns:mc="http://schemas.openxmlformats.org/markup-compatibility/2006" xmlns:r="http://schemas.openxmlformats.org/officeDocument/2006/relationships" xmlns:w="http://schemas.openxmlformats.org/wordprocessingml/2006/main" xmlns:w14="http://schemas.microsoft.com/office/word/2010/wordml" xmlns:w15="http://schemas.microsoft.com/office/word/2012/wordml" xmlns:w16cex="http://schemas.microsoft.com/office/word/2018/wordml/cex" xmlns:w16cid="http://schemas.microsoft.com/office/word/2016/wordml/cid" xmlns:w16="http://schemas.microsoft.com/office/word/2018/wordml" xmlns:w16se="http://schemas.microsoft.com/office/word/2015/wordml/symex" mc:Ignorable="w14 w15 w16se w16cid w16 w16cex">
+<w:styles xmlns:mc="http://schemas.openxmlformats.org/markup-compatibility/2006" xmlns:r="http://schemas.openxmlformats.org/officeDocument/2006/relationships" xmlns:w="http://schemas.openxmlformats.org/wordprocessingml/2006/main" xmlns:w14="http://schemas.microsoft.com/office/word/2010/wordml" xmlns:w15="http://schemas.microsoft.com/office/word/2012/wordml" xmlns:w16se="http://schemas.microsoft.com/office/word/2015/wordml/symex" mc:Ignorable="w14 w15 w16se">
   <w:docDefaults>
     <w:rPrDefault>
       <w:rPr>
         <w:rFonts w:asciiTheme="minorHAnsi" w:eastAsiaTheme="minorHAnsi" w:hAnsiTheme="minorHAnsi" w:cstheme="minorBidi"/>
         <w:sz w:val="24"/>
         <w:szCs w:val="24"/>
-        <w:lang w:val="en-CO" w:eastAsia="en-US" w:bidi="ar-SA"/>
+        <w:lang w:eastAsia="en-US" w:bidi="ar-SA"/>
       </w:rPr>
     </w:rPrDefault>
     <w:pPrDefault/>
   </w:docDefaults>
-  <w:latentStyles w:defLockedState="0" w:defUIPriority="99" w:defSemiHidden="0" w:defUnhideWhenUsed="0" w:defQFormat="0" w:count="376">
+  <w:latentStyles w:defLockedState="0" w:defUIPriority="99" w:defSemiHidden="0" w:defUnhideWhenUsed="0" w:defQFormat="0" w:count="371">
     <w:lsdException w:name="Normal" w:uiPriority="0" w:qFormat="1"/>
     <w:lsdException w:name="heading 1" w:uiPriority="9" w:qFormat="1"/>
     <w:lsdException w:name="heading 2" w:semiHidden="1" w:uiPriority="9" w:unhideWhenUsed="1" w:qFormat="1"/>
@@ -3188,20 +3594,15 @@
     <w:lsdException w:name="List Table 5 Dark Accent 6" w:uiPriority="50"/>
     <w:lsdException w:name="List Table 6 Colorful Accent 6" w:uiPriority="51"/>
     <w:lsdException w:name="List Table 7 Colorful Accent 6" w:uiPriority="52"/>
-    <w:lsdException w:name="Mention" w:semiHidden="1" w:unhideWhenUsed="1"/>
-    <w:lsdException w:name="Smart Hyperlink" w:semiHidden="1" w:unhideWhenUsed="1"/>
-    <w:lsdException w:name="Hashtag" w:semiHidden="1" w:unhideWhenUsed="1"/>
-    <w:lsdException w:name="Unresolved Mention" w:semiHidden="1" w:unhideWhenUsed="1"/>
-    <w:lsdException w:name="Smart Link" w:semiHidden="1" w:unhideWhenUsed="1"/>
   </w:latentStyles>
   <w:style w:type="paragraph" w:default="1" w:styleId="Normal">
     <w:name w:val="Normal"/>
     <w:qFormat/>
   </w:style>
-  <w:style w:type="paragraph" w:styleId="Heading1">
+  <w:style w:type="paragraph" w:styleId="Ttulo1">
     <w:name w:val="heading 1"/>
     <w:basedOn w:val="Normal"/>
-    <w:link w:val="Heading1Char"/>
+    <w:link w:val="Ttulo1Car"/>
     <w:uiPriority w:val="9"/>
     <w:qFormat/>
     <w:rsid w:val="00C721DC"/>
@@ -3222,10 +3623,10 @@
       <w:lang w:val="es-ES"/>
     </w:rPr>
   </w:style>
-  <w:style w:type="paragraph" w:styleId="Heading2">
+  <w:style w:type="paragraph" w:styleId="Ttulo2">
     <w:name w:val="heading 2"/>
     <w:basedOn w:val="Normal"/>
-    <w:link w:val="Heading2Char"/>
+    <w:link w:val="Ttulo2Car"/>
     <w:uiPriority w:val="9"/>
     <w:unhideWhenUsed/>
     <w:qFormat/>
@@ -3245,13 +3646,13 @@
       <w:lang w:val="es-ES"/>
     </w:rPr>
   </w:style>
-  <w:style w:type="character" w:default="1" w:styleId="DefaultParagraphFont">
+  <w:style w:type="character" w:default="1" w:styleId="Fuentedeprrafopredeter">
     <w:name w:val="Default Paragraph Font"/>
     <w:uiPriority w:val="1"/>
     <w:semiHidden/>
     <w:unhideWhenUsed/>
   </w:style>
-  <w:style w:type="table" w:default="1" w:styleId="TableNormal">
+  <w:style w:type="table" w:default="1" w:styleId="Tablanormal">
     <w:name w:val="Normal Table"/>
     <w:uiPriority w:val="99"/>
     <w:semiHidden/>
@@ -3266,7 +3667,7 @@
       </w:tblCellMar>
     </w:tblPr>
   </w:style>
-  <w:style w:type="numbering" w:default="1" w:styleId="NoList">
+  <w:style w:type="numbering" w:default="1" w:styleId="Sinlista">
     <w:name w:val="No List"/>
     <w:uiPriority w:val="99"/>
     <w:semiHidden/>
@@ -3274,10 +3675,10 @@
   </w:style>
   <w:style w:type="character" w:customStyle="1" w:styleId="tlid-translation">
     <w:name w:val="tlid-translation"/>
-    <w:basedOn w:val="DefaultParagraphFont"/>
+    <w:basedOn w:val="Fuentedeprrafopredeter"/>
     <w:rsid w:val="00B91113"/>
   </w:style>
-  <w:style w:type="paragraph" w:styleId="ListParagraph">
+  <w:style w:type="paragraph" w:styleId="Prrafodelista">
     <w:name w:val="List Paragraph"/>
     <w:basedOn w:val="Normal"/>
     <w:uiPriority w:val="1"/>
@@ -3288,10 +3689,10 @@
       <w:contextualSpacing/>
     </w:pPr>
   </w:style>
-  <w:style w:type="character" w:customStyle="1" w:styleId="Heading1Char">
-    <w:name w:val="Heading 1 Char"/>
-    <w:basedOn w:val="DefaultParagraphFont"/>
-    <w:link w:val="Heading1"/>
+  <w:style w:type="character" w:customStyle="1" w:styleId="Ttulo1Car">
+    <w:name w:val="Título 1 Car"/>
+    <w:basedOn w:val="Fuentedeprrafopredeter"/>
+    <w:link w:val="Ttulo1"/>
     <w:uiPriority w:val="9"/>
     <w:rsid w:val="00C721DC"/>
     <w:rPr>
@@ -3303,10 +3704,10 @@
       <w:lang w:val="es-ES"/>
     </w:rPr>
   </w:style>
-  <w:style w:type="character" w:customStyle="1" w:styleId="Heading2Char">
-    <w:name w:val="Heading 2 Char"/>
-    <w:basedOn w:val="DefaultParagraphFont"/>
-    <w:link w:val="Heading2"/>
+  <w:style w:type="character" w:customStyle="1" w:styleId="Ttulo2Car">
+    <w:name w:val="Título 2 Car"/>
+    <w:basedOn w:val="Fuentedeprrafopredeter"/>
+    <w:link w:val="Ttulo2"/>
     <w:uiPriority w:val="9"/>
     <w:rsid w:val="00C721DC"/>
     <w:rPr>
@@ -3316,10 +3717,10 @@
       <w:lang w:val="es-ES"/>
     </w:rPr>
   </w:style>
-  <w:style w:type="paragraph" w:styleId="BodyText">
+  <w:style w:type="paragraph" w:styleId="Textoindependiente">
     <w:name w:val="Body Text"/>
     <w:basedOn w:val="Normal"/>
-    <w:link w:val="BodyTextChar"/>
+    <w:link w:val="TextoindependienteCar"/>
     <w:uiPriority w:val="1"/>
     <w:qFormat/>
     <w:rsid w:val="00C721DC"/>
@@ -3333,10 +3734,10 @@
       <w:lang w:val="es-ES"/>
     </w:rPr>
   </w:style>
-  <w:style w:type="character" w:customStyle="1" w:styleId="BodyTextChar">
-    <w:name w:val="Body Text Char"/>
-    <w:basedOn w:val="DefaultParagraphFont"/>
-    <w:link w:val="BodyText"/>
+  <w:style w:type="character" w:customStyle="1" w:styleId="TextoindependienteCar">
+    <w:name w:val="Texto independiente Car"/>
+    <w:basedOn w:val="Fuentedeprrafopredeter"/>
+    <w:link w:val="Textoindependiente"/>
     <w:uiPriority w:val="1"/>
     <w:rsid w:val="00C721DC"/>
     <w:rPr>
@@ -3358,9 +3759,9 @@
       <w:rFonts w:ascii="Times New Roman" w:eastAsia="Times New Roman" w:hAnsi="Times New Roman" w:cs="Times New Roman"/>
     </w:rPr>
   </w:style>
-  <w:style w:type="character" w:styleId="Hyperlink">
+  <w:style w:type="character" w:styleId="Hipervnculo">
     <w:name w:val="Hyperlink"/>
-    <w:basedOn w:val="DefaultParagraphFont"/>
+    <w:basedOn w:val="Fuentedeprrafopredeter"/>
     <w:uiPriority w:val="99"/>
     <w:unhideWhenUsed/>
     <w:rsid w:val="001B0FCD"/>
@@ -3369,9 +3770,9 @@
       <w:u w:val="single"/>
     </w:rPr>
   </w:style>
-  <w:style w:type="character" w:styleId="UnresolvedMention">
+  <w:style w:type="character" w:customStyle="1" w:styleId="UnresolvedMention">
     <w:name w:val="Unresolved Mention"/>
-    <w:basedOn w:val="DefaultParagraphFont"/>
+    <w:basedOn w:val="Fuentedeprrafopredeter"/>
     <w:uiPriority w:val="99"/>
     <w:semiHidden/>
     <w:unhideWhenUsed/>
@@ -3381,9 +3782,9 @@
       <w:shd w:val="clear" w:color="auto" w:fill="E1DFDD"/>
     </w:rPr>
   </w:style>
-  <w:style w:type="character" w:styleId="Strong">
+  <w:style w:type="character" w:styleId="Textoennegrita">
     <w:name w:val="Strong"/>
-    <w:basedOn w:val="DefaultParagraphFont"/>
+    <w:basedOn w:val="Fuentedeprrafopredeter"/>
     <w:uiPriority w:val="22"/>
     <w:qFormat/>
     <w:rsid w:val="008311C9"/>
